--- a/TS Jatai Ghanam Project/TS 1.7/TS 1.7 Jatai Tamil Corrections.docx
+++ b/TS Jatai Ghanam Project/TS 1.7/TS 1.7 Jatai Tamil Corrections.docx
@@ -9993,7 +9993,7 @@
                     <w:rPr>
                       <w:rFonts w:ascii="Latha" w:hAnsi="Latha" w:cs="Latha"/>
                       <w:szCs w:val="28"/>
-                      <w:highlight w:val="yellow"/>
+                      <w:highlight w:val="green"/>
                       <w:cs/>
                       <w:lang w:bidi="ta-IN"/>
                     </w:rPr>
@@ -10001,10 +10001,23 @@
                   </w:r>
                   <w:r>
                     <w:rPr>
-                      <w:rFonts w:ascii="Latha" w:hAnsi="Latha" w:cs="Latha"/>
-                      <w:b/>
-                      <w:bCs/>
-                      <w:szCs w:val="28"/>
+                      <w:rFonts w:ascii="BRH Tamil Tab Extra" w:hAnsi="BRH Tamil Tab Extra" w:cs="Latha"/>
+                      <w:b/>
+                      <w:bCs/>
+                      <w:sz w:val="32"/>
+                      <w:szCs w:val="32"/>
+                      <w:highlight w:val="green"/>
+                      <w:lang w:bidi="ta-IN"/>
+                    </w:rPr>
+                    <w:t>…</w:t>
+                  </w:r>
+                  <w:r>
+                    <w:rPr>
+                      <w:rFonts w:ascii="Latha" w:hAnsi="Latha" w:cs="Latha"/>
+                      <w:b/>
+                      <w:bCs/>
+                      <w:szCs w:val="28"/>
+                      <w:highlight w:val="green"/>
                       <w:cs/>
                       <w:lang w:bidi="ta-IN"/>
                     </w:rPr>
@@ -21421,17 +21434,6 @@
                       <w:lang w:bidi="ta-IN"/>
                     </w:rPr>
                     <w:t>ரேண</w:t>
-                  </w:r>
-                  <w:r>
-                    <w:rPr>
-                      <w:rFonts w:ascii="BRH Tamil Tab Extra" w:hAnsi="BRH Tamil Tab Extra" w:cs="Latha"/>
-                      <w:b/>
-                      <w:bCs/>
-                      <w:sz w:val="32"/>
-                      <w:szCs w:val="32"/>
-                      <w:lang w:bidi="ta-IN"/>
-                    </w:rPr>
-                    <w:t>…</w:t>
                   </w:r>
                   <w:r>
                     <w:rPr>

--- a/TS Jatai Ghanam Project/TS 1.7/TS 1.7 Jatai Tamil Corrections.docx
+++ b/TS Jatai Ghanam Project/TS 1.7/TS 1.7 Jatai Tamil Corrections.docx
@@ -31239,7 +31239,17 @@
                 <w:szCs w:val="44"/>
                 <w:highlight w:val="green"/>
               </w:rPr>
-              <w:t>wÉÉþå A</w:t>
+              <w:t>wÉÉå A</w:t>
+            </w:r>
+            <w:r>
+              <w:rPr>
+                <w:rFonts w:ascii="BRH Devanagari Extra" w:hAnsi="BRH Devanagari Extra" w:cs="BRH Devanagari Extra"/>
+                <w:color w:val="FF0000"/>
+                <w:sz w:val="32"/>
+                <w:szCs w:val="44"/>
+                <w:highlight w:val="green"/>
+              </w:rPr>
+              <w:t>þ</w:t>
             </w:r>
             <w:r>
               <w:rPr>

--- a/TS Jatai Ghanam Project/TS 1.7/TS 1.7 Jatai Tamil Corrections.docx
+++ b/TS Jatai Ghanam Project/TS 1.7/TS 1.7 Jatai Tamil Corrections.docx
@@ -1,7 +1,2532 @@
 
 <file path=word/document.xml><?xml version="1.0" encoding="utf-8"?>
-<w:document xmlns:wpc="http://schemas.microsoft.com/office/word/2010/wordprocessingCanvas" xmlns:cx="http://schemas.microsoft.com/office/drawing/2014/chartex" xmlns:cx1="http://schemas.microsoft.com/office/drawing/2015/9/8/chartex" xmlns:cx2="http://schemas.microsoft.com/office/drawing/2015/10/21/chartex" xmlns:cx3="http://schemas.microsoft.com/office/drawing/2016/5/9/chartex" xmlns:cx4="http://schemas.microsoft.com/office/drawing/2016/5/10/chartex" xmlns:cx5="http://schemas.microsoft.com/office/drawing/2016/5/11/chartex" xmlns:cx6="http://schemas.microsoft.com/office/drawing/2016/5/12/chartex" xmlns:cx7="http://schemas.microsoft.com/office/drawing/2016/5/13/chartex" xmlns:cx8="http://schemas.microsoft.com/office/drawing/2016/5/14/chartex" xmlns:mc="http://schemas.openxmlformats.org/markup-compatibility/2006" xmlns:aink="http://schemas.microsoft.com/office/drawing/2016/ink" xmlns:am3d="http://schemas.microsoft.com/office/drawing/2017/model3d" xmlns:o="urn:schemas-microsoft-com:office:office" xmlns:oel="http://schemas.microsoft.com/office/2019/extlst" xmlns:r="http://schemas.openxmlformats.org/officeDocument/2006/relationships" xmlns:m="http://schemas.openxmlformats.org/officeDocument/2006/math" xmlns:v="urn:schemas-microsoft-com:vml" xmlns:wp14="http://schemas.microsoft.com/office/word/2010/wordprocessingDrawing" xmlns:wp="http://schemas.openxmlformats.org/drawingml/2006/wordprocessingDrawing" xmlns:w10="urn:schemas-microsoft-com:office:word" xmlns:w="http://schemas.openxmlformats.org/wordprocessingml/2006/main" xmlns:w14="http://schemas.microsoft.com/office/word/2010/wordml" xmlns:w15="http://schemas.microsoft.com/office/word/2012/wordml" xmlns:w16cex="http://schemas.microsoft.com/office/word/2018/wordml/cex" xmlns:w16cid="http://schemas.microsoft.com/office/word/2016/wordml/cid" xmlns:w16="http://schemas.microsoft.com/office/word/2018/wordml" xmlns:w16sdtdh="http://schemas.microsoft.com/office/word/2020/wordml/sdtdatahash" xmlns:w16se="http://schemas.microsoft.com/office/word/2015/wordml/symex" xmlns:wpg="http://schemas.microsoft.com/office/word/2010/wordprocessingGroup" xmlns:wpi="http://schemas.microsoft.com/office/word/2010/wordprocessingInk" xmlns:wne="http://schemas.microsoft.com/office/word/2006/wordml" xmlns:wps="http://schemas.microsoft.com/office/word/2010/wordprocessingShape" mc:Ignorable="w14 w15 w16se w16cid w16 w16cex w16sdtdh wp14">
+<w:document xmlns:wpc="http://schemas.microsoft.com/office/word/2010/wordprocessingCanvas" xmlns:cx="http://schemas.microsoft.com/office/drawing/2014/chartex" xmlns:cx1="http://schemas.microsoft.com/office/drawing/2015/9/8/chartex" xmlns:cx2="http://schemas.microsoft.com/office/drawing/2015/10/21/chartex" xmlns:cx3="http://schemas.microsoft.com/office/drawing/2016/5/9/chartex" xmlns:cx4="http://schemas.microsoft.com/office/drawing/2016/5/10/chartex" xmlns:cx5="http://schemas.microsoft.com/office/drawing/2016/5/11/chartex" xmlns:cx6="http://schemas.microsoft.com/office/drawing/2016/5/12/chartex" xmlns:cx7="http://schemas.microsoft.com/office/drawing/2016/5/13/chartex" xmlns:cx8="http://schemas.microsoft.com/office/drawing/2016/5/14/chartex" xmlns:mc="http://schemas.openxmlformats.org/markup-compatibility/2006" xmlns:aink="http://schemas.microsoft.com/office/drawing/2016/ink" xmlns:am3d="http://schemas.microsoft.com/office/drawing/2017/model3d" xmlns:o="urn:schemas-microsoft-com:office:office" xmlns:oel="http://schemas.microsoft.com/office/2019/extlst" xmlns:r="http://schemas.openxmlformats.org/officeDocument/2006/relationships" xmlns:m="http://schemas.openxmlformats.org/officeDocument/2006/math" xmlns:v="urn:schemas-microsoft-com:vml" xmlns:wp14="http://schemas.microsoft.com/office/word/2010/wordprocessingDrawing" xmlns:wp="http://schemas.openxmlformats.org/drawingml/2006/wordprocessingDrawing" xmlns:w10="urn:schemas-microsoft-com:office:word" xmlns:w="http://schemas.openxmlformats.org/wordprocessingml/2006/main" xmlns:w14="http://schemas.microsoft.com/office/word/2010/wordml" xmlns:w15="http://schemas.microsoft.com/office/word/2012/wordml" xmlns:w16cex="http://schemas.microsoft.com/office/word/2018/wordml/cex" xmlns:w16cid="http://schemas.microsoft.com/office/word/2016/wordml/cid" xmlns:w16="http://schemas.microsoft.com/office/word/2018/wordml" xmlns:w16du="http://schemas.microsoft.com/office/word/2023/wordml/word16du" xmlns:w16sdtdh="http://schemas.microsoft.com/office/word/2020/wordml/sdtdatahash" xmlns:w16sdtfl="http://schemas.microsoft.com/office/word/2024/wordml/sdtformatlock" xmlns:w16se="http://schemas.microsoft.com/office/word/2015/wordml/symex" xmlns:wpg="http://schemas.microsoft.com/office/word/2010/wordprocessingGroup" xmlns:wpi="http://schemas.microsoft.com/office/word/2010/wordprocessingInk" xmlns:wne="http://schemas.microsoft.com/office/word/2006/wordml" xmlns:wps="http://schemas.microsoft.com/office/word/2010/wordprocessingShape" mc:Ignorable="w14 w15 w16se w16cid w16 w16cex w16sdtdh w16sdtfl w16du wp14">
   <w:body>
+    <w:p>
+      <w:pPr>
+        <w:spacing w:before="0" w:line="240" w:lineRule="auto"/>
+        <w:jc w:val="center"/>
+        <w:rPr>
+          <w:b/>
+          <w:bCs/>
+          <w:sz w:val="32"/>
+          <w:szCs w:val="32"/>
+          <w:u w:val="single"/>
+        </w:rPr>
+      </w:pPr>
+      <w:r>
+        <w:rPr>
+          <w:b/>
+          <w:bCs/>
+          <w:sz w:val="32"/>
+          <w:szCs w:val="32"/>
+          <w:u w:val="single"/>
+        </w:rPr>
+        <w:t xml:space="preserve">TS </w:t>
+      </w:r>
+      <w:r>
+        <w:rPr>
+          <w:b/>
+          <w:bCs/>
+          <w:sz w:val="32"/>
+          <w:szCs w:val="32"/>
+          <w:u w:val="single"/>
+        </w:rPr>
+        <w:t>Jatai</w:t>
+      </w:r>
+      <w:r>
+        <w:rPr>
+          <w:b/>
+          <w:bCs/>
+          <w:sz w:val="32"/>
+          <w:szCs w:val="32"/>
+          <w:u w:val="single"/>
+        </w:rPr>
+        <w:t xml:space="preserve"> – TS 1.7 </w:t>
+      </w:r>
+      <w:r>
+        <w:rPr>
+          <w:b/>
+          <w:bCs/>
+          <w:sz w:val="32"/>
+          <w:szCs w:val="32"/>
+          <w:u w:val="single"/>
+        </w:rPr>
+        <w:t>Tamil</w:t>
+      </w:r>
+      <w:r>
+        <w:rPr>
+          <w:b/>
+          <w:bCs/>
+          <w:sz w:val="32"/>
+          <w:szCs w:val="32"/>
+          <w:u w:val="single"/>
+        </w:rPr>
+        <w:t xml:space="preserve"> Corrections – Observed till </w:t>
+      </w:r>
+      <w:r>
+        <w:rPr>
+          <w:b/>
+          <w:bCs/>
+          <w:sz w:val="32"/>
+          <w:szCs w:val="32"/>
+          <w:highlight w:val="red"/>
+          <w:u w:val="single"/>
+        </w:rPr>
+        <w:t>?????</w:t>
+      </w:r>
+      <w:r>
+        <w:rPr>
+          <w:b/>
+          <w:bCs/>
+          <w:sz w:val="32"/>
+          <w:szCs w:val="32"/>
+          <w:u w:val="single"/>
+        </w:rPr>
+        <w:t xml:space="preserve"> </w:t>
+      </w:r>
+    </w:p>
+    <w:p>
+      <w:pPr>
+        <w:spacing w:before="0" w:line="240" w:lineRule="auto"/>
+        <w:jc w:val="center"/>
+        <w:rPr>
+          <w:b/>
+          <w:bCs/>
+          <w:sz w:val="28"/>
+          <w:szCs w:val="32"/>
+        </w:rPr>
+      </w:pPr>
+      <w:r>
+        <w:rPr>
+          <w:b/>
+          <w:bCs/>
+          <w:sz w:val="28"/>
+          <w:szCs w:val="32"/>
+        </w:rPr>
+        <w:t>(ignore those which are already incorporated in your book’s version and date)</w:t>
+      </w:r>
+    </w:p>
+    <w:tbl>
+      <w:tblPr>
+        <w:tblW w:w="14821" w:type="dxa"/>
+        <w:tblInd w:w="-792" w:type="dxa"/>
+        <w:tblBorders>
+          <w:top w:val="single" w:sz="4" w:space="0" w:color="000000"/>
+          <w:left w:val="single" w:sz="4" w:space="0" w:color="000000"/>
+          <w:bottom w:val="single" w:sz="4" w:space="0" w:color="000000"/>
+          <w:right w:val="single" w:sz="4" w:space="0" w:color="000000"/>
+          <w:insideH w:val="single" w:sz="4" w:space="0" w:color="000000"/>
+          <w:insideV w:val="single" w:sz="4" w:space="0" w:color="000000"/>
+        </w:tblBorders>
+        <w:tblLook w:val="04A0" w:firstRow="1" w:lastRow="0" w:firstColumn="1" w:lastColumn="0" w:noHBand="0" w:noVBand="1"/>
+      </w:tblPr>
+      <w:tblGrid>
+        <w:gridCol w:w="7450"/>
+        <w:gridCol w:w="7371"/>
+      </w:tblGrid>
+      <w:tr>
+        <w:tc>
+          <w:tcPr>
+            <w:tcW w:w="7450" w:type="dxa"/>
+          </w:tcPr>
+          <w:p>
+            <w:pPr>
+              <w:spacing w:before="0" w:line="240" w:lineRule="auto"/>
+              <w:jc w:val="center"/>
+              <w:rPr>
+                <w:b/>
+                <w:sz w:val="32"/>
+                <w:szCs w:val="32"/>
+              </w:rPr>
+            </w:pPr>
+            <w:r>
+              <w:rPr>
+                <w:b/>
+                <w:sz w:val="32"/>
+                <w:szCs w:val="32"/>
+              </w:rPr>
+              <w:t>As Printed</w:t>
+            </w:r>
+          </w:p>
+        </w:tc>
+        <w:tc>
+          <w:tcPr>
+            <w:tcW w:w="7371" w:type="dxa"/>
+          </w:tcPr>
+          <w:p>
+            <w:pPr>
+              <w:spacing w:before="0" w:line="240" w:lineRule="auto"/>
+              <w:ind w:right="-18"/>
+              <w:jc w:val="center"/>
+              <w:rPr>
+                <w:b/>
+                <w:sz w:val="32"/>
+                <w:szCs w:val="32"/>
+              </w:rPr>
+            </w:pPr>
+            <w:r>
+              <w:rPr>
+                <w:b/>
+                <w:sz w:val="32"/>
+                <w:szCs w:val="32"/>
+              </w:rPr>
+              <w:t>To be read as or corrected as</w:t>
+            </w:r>
+          </w:p>
+        </w:tc>
+      </w:tr>
+    </w:tbl>
+    <w:p>
+      <w:pPr>
+        <w:spacing w:before="0" w:line="240" w:lineRule="auto"/>
+        <w:rPr>
+          <w:vanish/>
+          <w:sz w:val="32"/>
+          <w:szCs w:val="32"/>
+        </w:rPr>
+      </w:pPr>
+    </w:p>
+    <w:tbl>
+      <w:tblPr>
+        <w:tblW w:w="14772" w:type="dxa"/>
+        <w:tblInd w:w="-743" w:type="dxa"/>
+        <w:tblBorders>
+          <w:top w:val="single" w:sz="4" w:space="0" w:color="000000"/>
+          <w:left w:val="single" w:sz="4" w:space="0" w:color="000000"/>
+          <w:bottom w:val="single" w:sz="4" w:space="0" w:color="000000"/>
+          <w:right w:val="single" w:sz="4" w:space="0" w:color="000000"/>
+          <w:insideH w:val="single" w:sz="4" w:space="0" w:color="000000"/>
+          <w:insideV w:val="single" w:sz="4" w:space="0" w:color="000000"/>
+        </w:tblBorders>
+        <w:tblLook w:val="04A0" w:firstRow="1" w:lastRow="0" w:firstColumn="1" w:lastColumn="0" w:noHBand="0" w:noVBand="1"/>
+      </w:tblPr>
+      <w:tblGrid>
+        <w:gridCol w:w="7401"/>
+        <w:gridCol w:w="7371"/>
+      </w:tblGrid>
+      <w:tr>
+        <w:trPr>
+          <w:trHeight w:val="4584"/>
+        </w:trPr>
+        <w:tc>
+          <w:tcPr>
+            <w:tcW w:w="7401" w:type="dxa"/>
+          </w:tcPr>
+          <w:p>
+            <w:pPr>
+              <w:widowControl w:val="0"/>
+              <w:autoSpaceDE w:val="0"/>
+              <w:autoSpaceDN w:val="0"/>
+              <w:adjustRightInd w:val="0"/>
+              <w:spacing w:line="240" w:lineRule="auto"/>
+              <w:rPr>
+                <w:rFonts w:ascii="BRH Devanagari Extra" w:hAnsi="BRH Devanagari Extra" w:cs="BRH Devanagari Extra"/>
+                <w:color w:val="000000"/>
+                <w:sz w:val="32"/>
+                <w:szCs w:val="44"/>
+              </w:rPr>
+            </w:pPr>
+            <w:r>
+              <w:rPr>
+                <w:rFonts w:cs="BRH Devanagari Extra"/>
+                <w:color w:val="000000"/>
+                <w:szCs w:val="44"/>
+              </w:rPr>
+              <w:t>34</w:t>
+            </w:r>
+            <w:r>
+              <w:rPr>
+                <w:rFonts w:ascii="BRH Devanagari Extra" w:hAnsi="BRH Devanagari Extra" w:cs="BRH Devanagari Extra"/>
+                <w:color w:val="000000"/>
+                <w:sz w:val="32"/>
+                <w:szCs w:val="44"/>
+              </w:rPr>
+              <w:t>)</w:t>
+            </w:r>
+            <w:r>
+              <w:rPr>
+                <w:rFonts w:ascii="BRH Devanagari Extra" w:hAnsi="BRH Devanagari Extra" w:cs="BRH Devanagari Extra"/>
+                <w:color w:val="000000"/>
+                <w:sz w:val="32"/>
+                <w:szCs w:val="44"/>
+              </w:rPr>
+              <w:tab/>
+            </w:r>
+            <w:r>
+              <w:rPr>
+                <w:rFonts w:cs="BRH Devanagari Extra"/>
+                <w:color w:val="000000"/>
+                <w:szCs w:val="44"/>
+              </w:rPr>
+              <w:t>1</w:t>
+            </w:r>
+            <w:r>
+              <w:rPr>
+                <w:rFonts w:ascii="BRH Devanagari Extra" w:hAnsi="BRH Devanagari Extra" w:cs="BRH Devanagari Extra"/>
+                <w:color w:val="000000"/>
+                <w:sz w:val="32"/>
+                <w:szCs w:val="44"/>
+              </w:rPr>
+              <w:t>.</w:t>
+            </w:r>
+            <w:r>
+              <w:rPr>
+                <w:rFonts w:cs="BRH Devanagari Extra"/>
+                <w:color w:val="000000"/>
+                <w:szCs w:val="44"/>
+              </w:rPr>
+              <w:t>7</w:t>
+            </w:r>
+            <w:r>
+              <w:rPr>
+                <w:rFonts w:ascii="BRH Devanagari Extra" w:hAnsi="BRH Devanagari Extra" w:cs="BRH Devanagari Extra"/>
+                <w:color w:val="000000"/>
+                <w:sz w:val="32"/>
+                <w:szCs w:val="44"/>
+              </w:rPr>
+              <w:t>.</w:t>
+            </w:r>
+            <w:r>
+              <w:rPr>
+                <w:rFonts w:cs="BRH Devanagari Extra"/>
+                <w:color w:val="000000"/>
+                <w:szCs w:val="44"/>
+              </w:rPr>
+              <w:t>8</w:t>
+            </w:r>
+            <w:r>
+              <w:rPr>
+                <w:rFonts w:ascii="BRH Devanagari Extra" w:hAnsi="BRH Devanagari Extra" w:cs="BRH Devanagari Extra"/>
+                <w:color w:val="000000"/>
+                <w:sz w:val="32"/>
+                <w:szCs w:val="44"/>
+              </w:rPr>
+              <w:t>.</w:t>
+            </w:r>
+            <w:r>
+              <w:rPr>
+                <w:rFonts w:cs="BRH Devanagari Extra"/>
+                <w:color w:val="000000"/>
+                <w:szCs w:val="44"/>
+              </w:rPr>
+              <w:t>1</w:t>
+            </w:r>
+            <w:r>
+              <w:rPr>
+                <w:rFonts w:ascii="BRH Devanagari Extra" w:hAnsi="BRH Devanagari Extra" w:cs="BRH Devanagari Extra"/>
+                <w:color w:val="000000"/>
+                <w:sz w:val="32"/>
+                <w:szCs w:val="44"/>
+              </w:rPr>
+              <w:t>(</w:t>
+            </w:r>
+            <w:r>
+              <w:rPr>
+                <w:rFonts w:cs="BRH Devanagari Extra"/>
+                <w:color w:val="000000"/>
+                <w:szCs w:val="44"/>
+              </w:rPr>
+              <w:t>29</w:t>
+            </w:r>
+            <w:r>
+              <w:rPr>
+                <w:rFonts w:ascii="BRH Devanagari Extra" w:hAnsi="BRH Devanagari Extra" w:cs="BRH Devanagari Extra"/>
+                <w:color w:val="000000"/>
+                <w:sz w:val="32"/>
+                <w:szCs w:val="44"/>
+              </w:rPr>
+              <w:t>)</w:t>
+            </w:r>
+            <w:proofErr w:type="gramStart"/>
+            <w:r>
+              <w:rPr>
+                <w:rFonts w:ascii="BRH Devanagari Extra" w:hAnsi="BRH Devanagari Extra" w:cs="BRH Devanagari Extra"/>
+                <w:color w:val="000000"/>
+                <w:sz w:val="32"/>
+                <w:szCs w:val="44"/>
+              </w:rPr>
+              <w:t>-  uÉÉeÉåþwÉÑ</w:t>
+            </w:r>
+            <w:proofErr w:type="gramEnd"/>
+            <w:r>
+              <w:rPr>
+                <w:rFonts w:ascii="BRH Devanagari Extra" w:hAnsi="BRH Devanagari Extra" w:cs="BRH Devanagari Extra"/>
+                <w:color w:val="000000"/>
+                <w:sz w:val="32"/>
+                <w:szCs w:val="44"/>
+              </w:rPr>
+              <w:t xml:space="preserve"> | uÉÉ</w:t>
+            </w:r>
+            <w:r>
+              <w:rPr>
+                <w:rFonts w:ascii="BRH Malayalam Extra" w:hAnsi="BRH Malayalam Extra" w:cs="BRH Devanagari Extra"/>
+                <w:color w:val="000000"/>
+                <w:szCs w:val="44"/>
+              </w:rPr>
+              <w:t>–</w:t>
+            </w:r>
+            <w:r>
+              <w:rPr>
+                <w:rFonts w:ascii="BRH Devanagari Extra" w:hAnsi="BRH Devanagari Extra" w:cs="BRH Devanagari Extra"/>
+                <w:color w:val="000000"/>
+                <w:sz w:val="32"/>
+                <w:szCs w:val="44"/>
+              </w:rPr>
+              <w:t>ÎeÉ</w:t>
+            </w:r>
+            <w:r>
+              <w:rPr>
+                <w:rFonts w:ascii="BRH Malayalam Extra" w:hAnsi="BRH Malayalam Extra" w:cs="BRH Devanagari Extra"/>
+                <w:color w:val="000000"/>
+                <w:szCs w:val="44"/>
+              </w:rPr>
+              <w:t>–</w:t>
+            </w:r>
+            <w:r>
+              <w:rPr>
+                <w:rFonts w:ascii="BRH Devanagari Extra" w:hAnsi="BRH Devanagari Extra" w:cs="BRH Devanagari Extra"/>
+                <w:color w:val="000000"/>
+                <w:sz w:val="32"/>
+                <w:szCs w:val="44"/>
+              </w:rPr>
+              <w:t>lÉÏ</w:t>
+            </w:r>
+            <w:r>
+              <w:rPr>
+                <w:rFonts w:ascii="BRH Malayalam Extra" w:hAnsi="BRH Malayalam Extra" w:cs="BRH Devanagari Extra"/>
+                <w:color w:val="000000"/>
+                <w:szCs w:val="44"/>
+                <w:highlight w:val="yellow"/>
+              </w:rPr>
+              <w:t>–</w:t>
+            </w:r>
+            <w:r>
+              <w:rPr>
+                <w:rFonts w:ascii="BRH Devanagari Extra" w:hAnsi="BRH Devanagari Extra" w:cs="BRH Devanagari Extra"/>
+                <w:color w:val="000000"/>
+                <w:sz w:val="32"/>
+                <w:szCs w:val="44"/>
+                <w:highlight w:val="yellow"/>
+              </w:rPr>
+              <w:t>uÉÌiÉ</w:t>
+            </w:r>
+            <w:r>
+              <w:rPr>
+                <w:rFonts w:ascii="BRH Devanagari Extra" w:hAnsi="BRH Devanagari Extra" w:cs="BRH Devanagari Extra"/>
+                <w:color w:val="000000"/>
+                <w:sz w:val="32"/>
+                <w:szCs w:val="44"/>
+              </w:rPr>
+              <w:t>þ |</w:t>
+            </w:r>
+          </w:p>
+          <w:p>
+            <w:pPr>
+              <w:widowControl w:val="0"/>
+              <w:autoSpaceDE w:val="0"/>
+              <w:autoSpaceDN w:val="0"/>
+              <w:adjustRightInd w:val="0"/>
+              <w:spacing w:line="240" w:lineRule="auto"/>
+              <w:rPr>
+                <w:rFonts w:ascii="BRH Devanagari Extra" w:hAnsi="BRH Devanagari Extra" w:cs="BRH Devanagari Extra"/>
+                <w:color w:val="000000"/>
+                <w:sz w:val="32"/>
+                <w:szCs w:val="44"/>
+              </w:rPr>
+            </w:pPr>
+            <w:r>
+              <w:rPr>
+                <w:rFonts w:ascii="BRH Devanagari Extra" w:hAnsi="BRH Devanagari Extra" w:cs="BRH Devanagari Extra"/>
+                <w:color w:val="000000"/>
+                <w:sz w:val="32"/>
+                <w:szCs w:val="44"/>
+              </w:rPr>
+              <w:t>uÉÉeÉåþwÉÑ uÉÉÎeÉ</w:t>
+            </w:r>
+            <w:r>
+              <w:rPr>
+                <w:rFonts w:ascii="BRH Devanagari Extra" w:hAnsi="BRH Devanagari Extra" w:cs="BRH Devanagari Extra"/>
+                <w:color w:val="000000"/>
+                <w:sz w:val="32"/>
+                <w:szCs w:val="44"/>
+                <w:highlight w:val="yellow"/>
+              </w:rPr>
+              <w:t>lÉÏ</w:t>
+            </w:r>
+            <w:r>
+              <w:rPr>
+                <w:rFonts w:ascii="BRH Malayalam Extra" w:hAnsi="BRH Malayalam Extra" w:cs="BRH Devanagari Extra"/>
+                <w:color w:val="000000"/>
+                <w:szCs w:val="44"/>
+              </w:rPr>
+              <w:t>–</w:t>
+            </w:r>
+            <w:r>
+              <w:rPr>
+                <w:rFonts w:ascii="BRH Devanagari Extra" w:hAnsi="BRH Devanagari Extra" w:cs="BRH Devanagari Extra"/>
+                <w:color w:val="000000"/>
+                <w:sz w:val="32"/>
+                <w:szCs w:val="44"/>
+              </w:rPr>
+              <w:t>uÉ</w:t>
+            </w:r>
+            <w:r>
+              <w:rPr>
+                <w:rFonts w:ascii="BRH Devanagari Extra" w:hAnsi="BRH Devanagari Extra" w:cs="BRH Devanagari Extra"/>
+                <w:color w:val="000000"/>
+                <w:sz w:val="32"/>
+                <w:szCs w:val="44"/>
+                <w:highlight w:val="yellow"/>
+              </w:rPr>
+              <w:t>ÌiÉ</w:t>
+            </w:r>
+            <w:r>
+              <w:rPr>
+                <w:rFonts w:ascii="BRH Devanagari Extra" w:hAnsi="BRH Devanagari Extra" w:cs="BRH Devanagari Extra"/>
+                <w:color w:val="000000"/>
+                <w:sz w:val="32"/>
+                <w:szCs w:val="44"/>
+              </w:rPr>
+              <w:t>þ uÉÉÎeÉ</w:t>
+            </w:r>
+            <w:r>
+              <w:rPr>
+                <w:rFonts w:ascii="BRH Devanagari Extra" w:hAnsi="BRH Devanagari Extra" w:cs="BRH Devanagari Extra"/>
+                <w:color w:val="000000"/>
+                <w:sz w:val="32"/>
+                <w:szCs w:val="44"/>
+                <w:highlight w:val="yellow"/>
+              </w:rPr>
+              <w:t>lÉÏ</w:t>
+            </w:r>
+            <w:r>
+              <w:rPr>
+                <w:rFonts w:ascii="BRH Malayalam Extra" w:hAnsi="BRH Malayalam Extra" w:cs="BRH Devanagari Extra"/>
+                <w:color w:val="000000"/>
+                <w:szCs w:val="44"/>
+              </w:rPr>
+              <w:t>–</w:t>
+            </w:r>
+            <w:r>
+              <w:rPr>
+                <w:rFonts w:ascii="BRH Devanagari Extra" w:hAnsi="BRH Devanagari Extra" w:cs="BRH Devanagari Extra"/>
+                <w:color w:val="000000"/>
+                <w:sz w:val="32"/>
+                <w:szCs w:val="44"/>
+              </w:rPr>
+              <w:t>uÉÌiÉ</w:t>
+            </w:r>
+            <w:r>
+              <w:rPr>
+                <w:rFonts w:ascii="BRH Malayalam Extra" w:hAnsi="BRH Malayalam Extra" w:cs="BRH Devanagari Extra"/>
+                <w:color w:val="000000"/>
+                <w:szCs w:val="44"/>
+              </w:rPr>
+              <w:t>–</w:t>
+            </w:r>
+            <w:r>
+              <w:rPr>
+                <w:rFonts w:ascii="BRH Devanagari Extra" w:hAnsi="BRH Devanagari Extra" w:cs="BRH Devanagari Extra"/>
+                <w:color w:val="000000"/>
+                <w:sz w:val="32"/>
+                <w:szCs w:val="44"/>
+              </w:rPr>
+              <w:t xml:space="preserve"> uÉÉeÉåþwÉÑ</w:t>
+            </w:r>
+            <w:r>
+              <w:rPr>
+                <w:rFonts w:ascii="BRH Malayalam Extra" w:hAnsi="BRH Malayalam Extra" w:cs="BRH Devanagari Extra"/>
+                <w:color w:val="000000"/>
+                <w:szCs w:val="44"/>
+              </w:rPr>
+              <w:t>–</w:t>
+            </w:r>
+            <w:r>
+              <w:rPr>
+                <w:rFonts w:ascii="BRH Devanagari Extra" w:hAnsi="BRH Devanagari Extra" w:cs="BRH Devanagari Extra"/>
+                <w:color w:val="000000"/>
+                <w:sz w:val="32"/>
+                <w:szCs w:val="44"/>
+              </w:rPr>
+              <w:t xml:space="preserve"> uÉÉeÉåþwÉÑ uÉÉÎeÉ</w:t>
+            </w:r>
+            <w:r>
+              <w:rPr>
+                <w:rFonts w:ascii="BRH Devanagari Extra" w:hAnsi="BRH Devanagari Extra" w:cs="BRH Devanagari Extra"/>
+                <w:color w:val="000000"/>
+                <w:sz w:val="32"/>
+                <w:szCs w:val="44"/>
+                <w:highlight w:val="yellow"/>
+              </w:rPr>
+              <w:t>lÉÏ</w:t>
+            </w:r>
+            <w:r>
+              <w:rPr>
+                <w:rFonts w:ascii="BRH Malayalam Extra" w:hAnsi="BRH Malayalam Extra" w:cs="BRH Devanagari Extra"/>
+                <w:color w:val="000000"/>
+                <w:szCs w:val="44"/>
+              </w:rPr>
+              <w:t>–</w:t>
+            </w:r>
+            <w:r>
+              <w:rPr>
+                <w:rFonts w:ascii="BRH Devanagari Extra" w:hAnsi="BRH Devanagari Extra" w:cs="BRH Devanagari Extra"/>
+                <w:color w:val="000000"/>
+                <w:sz w:val="32"/>
+                <w:szCs w:val="44"/>
+              </w:rPr>
+              <w:t>uÉ</w:t>
+            </w:r>
+            <w:r>
+              <w:rPr>
+                <w:rFonts w:ascii="BRH Devanagari Extra" w:hAnsi="BRH Devanagari Extra" w:cs="BRH Devanagari Extra"/>
+                <w:color w:val="000000"/>
+                <w:sz w:val="32"/>
+                <w:szCs w:val="44"/>
+                <w:highlight w:val="yellow"/>
+              </w:rPr>
+              <w:t>Ìi</w:t>
+            </w:r>
+            <w:r>
+              <w:rPr>
+                <w:rFonts w:ascii="BRH Devanagari Extra" w:hAnsi="BRH Devanagari Extra" w:cs="BRH Devanagari Extra"/>
+                <w:color w:val="000000"/>
+                <w:sz w:val="32"/>
+                <w:szCs w:val="44"/>
+              </w:rPr>
+              <w:t xml:space="preserve">Éþ | </w:t>
+            </w:r>
+          </w:p>
+          <w:p>
+            <w:pPr>
+              <w:widowControl w:val="0"/>
+              <w:autoSpaceDE w:val="0"/>
+              <w:autoSpaceDN w:val="0"/>
+              <w:adjustRightInd w:val="0"/>
+              <w:spacing w:line="240" w:lineRule="auto"/>
+              <w:rPr>
+                <w:rFonts w:ascii="BRH Devanagari Extra" w:hAnsi="BRH Devanagari Extra" w:cs="BRH Devanagari Extra"/>
+                <w:color w:val="000000"/>
+                <w:sz w:val="32"/>
+                <w:szCs w:val="44"/>
+              </w:rPr>
+            </w:pPr>
+            <w:r>
+              <w:rPr>
+                <w:rFonts w:cs="BRH Devanagari Extra"/>
+                <w:color w:val="000000"/>
+                <w:szCs w:val="44"/>
+              </w:rPr>
+              <w:t>35</w:t>
+            </w:r>
+            <w:r>
+              <w:rPr>
+                <w:rFonts w:ascii="BRH Devanagari Extra" w:hAnsi="BRH Devanagari Extra" w:cs="BRH Devanagari Extra"/>
+                <w:color w:val="000000"/>
+                <w:sz w:val="32"/>
+                <w:szCs w:val="44"/>
+              </w:rPr>
+              <w:t>)</w:t>
+            </w:r>
+            <w:r>
+              <w:rPr>
+                <w:rFonts w:ascii="BRH Devanagari Extra" w:hAnsi="BRH Devanagari Extra" w:cs="BRH Devanagari Extra"/>
+                <w:color w:val="000000"/>
+                <w:sz w:val="32"/>
+                <w:szCs w:val="44"/>
+              </w:rPr>
+              <w:tab/>
+            </w:r>
+            <w:r>
+              <w:rPr>
+                <w:rFonts w:cs="BRH Devanagari Extra"/>
+                <w:color w:val="000000"/>
+                <w:szCs w:val="44"/>
+              </w:rPr>
+              <w:t>1</w:t>
+            </w:r>
+            <w:r>
+              <w:rPr>
+                <w:rFonts w:ascii="BRH Devanagari Extra" w:hAnsi="BRH Devanagari Extra" w:cs="BRH Devanagari Extra"/>
+                <w:color w:val="000000"/>
+                <w:sz w:val="32"/>
+                <w:szCs w:val="44"/>
+              </w:rPr>
+              <w:t>.</w:t>
+            </w:r>
+            <w:r>
+              <w:rPr>
+                <w:rFonts w:cs="BRH Devanagari Extra"/>
+                <w:color w:val="000000"/>
+                <w:szCs w:val="44"/>
+              </w:rPr>
+              <w:t>7</w:t>
+            </w:r>
+            <w:r>
+              <w:rPr>
+                <w:rFonts w:ascii="BRH Devanagari Extra" w:hAnsi="BRH Devanagari Extra" w:cs="BRH Devanagari Extra"/>
+                <w:color w:val="000000"/>
+                <w:sz w:val="32"/>
+                <w:szCs w:val="44"/>
+              </w:rPr>
+              <w:t>.</w:t>
+            </w:r>
+            <w:r>
+              <w:rPr>
+                <w:rFonts w:cs="BRH Devanagari Extra"/>
+                <w:color w:val="000000"/>
+                <w:szCs w:val="44"/>
+              </w:rPr>
+              <w:t>8</w:t>
+            </w:r>
+            <w:r>
+              <w:rPr>
+                <w:rFonts w:ascii="BRH Devanagari Extra" w:hAnsi="BRH Devanagari Extra" w:cs="BRH Devanagari Extra"/>
+                <w:color w:val="000000"/>
+                <w:sz w:val="32"/>
+                <w:szCs w:val="44"/>
+              </w:rPr>
+              <w:t>.</w:t>
+            </w:r>
+            <w:r>
+              <w:rPr>
+                <w:rFonts w:cs="BRH Devanagari Extra"/>
+                <w:color w:val="000000"/>
+                <w:szCs w:val="44"/>
+              </w:rPr>
+              <w:t>1</w:t>
+            </w:r>
+            <w:r>
+              <w:rPr>
+                <w:rFonts w:ascii="BRH Devanagari Extra" w:hAnsi="BRH Devanagari Extra" w:cs="BRH Devanagari Extra"/>
+                <w:color w:val="000000"/>
+                <w:sz w:val="32"/>
+                <w:szCs w:val="44"/>
+              </w:rPr>
+              <w:t>(</w:t>
+            </w:r>
+            <w:r>
+              <w:rPr>
+                <w:rFonts w:cs="BRH Devanagari Extra"/>
+                <w:color w:val="000000"/>
+                <w:szCs w:val="44"/>
+              </w:rPr>
+              <w:t>30</w:t>
+            </w:r>
+            <w:r>
+              <w:rPr>
+                <w:rFonts w:ascii="BRH Devanagari Extra" w:hAnsi="BRH Devanagari Extra" w:cs="BRH Devanagari Extra"/>
+                <w:color w:val="000000"/>
+                <w:sz w:val="32"/>
+                <w:szCs w:val="44"/>
+              </w:rPr>
+              <w:t>)</w:t>
+            </w:r>
+            <w:proofErr w:type="gramStart"/>
+            <w:r>
+              <w:rPr>
+                <w:rFonts w:ascii="BRH Devanagari Extra" w:hAnsi="BRH Devanagari Extra" w:cs="BRH Devanagari Extra"/>
+                <w:color w:val="000000"/>
+                <w:sz w:val="32"/>
+                <w:szCs w:val="44"/>
+              </w:rPr>
+              <w:t>-  uÉÉ</w:t>
+            </w:r>
+            <w:proofErr w:type="gramEnd"/>
+            <w:r>
+              <w:rPr>
+                <w:rFonts w:ascii="BRH Malayalam Extra" w:hAnsi="BRH Malayalam Extra" w:cs="BRH Devanagari Extra"/>
+                <w:color w:val="000000"/>
+                <w:szCs w:val="44"/>
+              </w:rPr>
+              <w:t>–</w:t>
+            </w:r>
+            <w:r>
+              <w:rPr>
+                <w:rFonts w:ascii="BRH Devanagari Extra" w:hAnsi="BRH Devanagari Extra" w:cs="BRH Devanagari Extra"/>
+                <w:color w:val="000000"/>
+                <w:sz w:val="32"/>
+                <w:szCs w:val="44"/>
+              </w:rPr>
+              <w:t>ÎeÉ</w:t>
+            </w:r>
+            <w:r>
+              <w:rPr>
+                <w:rFonts w:ascii="BRH Malayalam Extra" w:hAnsi="BRH Malayalam Extra" w:cs="BRH Devanagari Extra"/>
+                <w:color w:val="000000"/>
+                <w:szCs w:val="44"/>
+              </w:rPr>
+              <w:t>–</w:t>
+            </w:r>
+            <w:r>
+              <w:rPr>
+                <w:rFonts w:ascii="BRH Devanagari Extra" w:hAnsi="BRH Devanagari Extra" w:cs="BRH Devanagari Extra"/>
+                <w:color w:val="000000"/>
+                <w:sz w:val="32"/>
+                <w:szCs w:val="44"/>
+              </w:rPr>
+              <w:t>lÉÏ</w:t>
+            </w:r>
+            <w:r>
+              <w:rPr>
+                <w:rFonts w:ascii="BRH Malayalam Extra" w:hAnsi="BRH Malayalam Extra" w:cs="BRH Devanagari Extra"/>
+                <w:color w:val="000000"/>
+                <w:szCs w:val="44"/>
+              </w:rPr>
+              <w:t>–</w:t>
+            </w:r>
+            <w:r>
+              <w:rPr>
+                <w:rFonts w:ascii="BRH Devanagari Extra" w:hAnsi="BRH Devanagari Extra" w:cs="BRH Devanagari Extra"/>
+                <w:color w:val="000000"/>
+                <w:sz w:val="32"/>
+                <w:szCs w:val="44"/>
+                <w:highlight w:val="yellow"/>
+              </w:rPr>
+              <w:t>uÉÌiÉ</w:t>
+            </w:r>
+            <w:r>
+              <w:rPr>
+                <w:rFonts w:ascii="BRH Devanagari Extra" w:hAnsi="BRH Devanagari Extra" w:cs="BRH Devanagari Extra"/>
+                <w:color w:val="000000"/>
+                <w:sz w:val="32"/>
+                <w:szCs w:val="44"/>
+              </w:rPr>
+              <w:t>þ | AµÉÉlÉçþ |</w:t>
+            </w:r>
+          </w:p>
+          <w:p>
+            <w:pPr>
+              <w:widowControl w:val="0"/>
+              <w:autoSpaceDE w:val="0"/>
+              <w:autoSpaceDN w:val="0"/>
+              <w:adjustRightInd w:val="0"/>
+              <w:spacing w:line="240" w:lineRule="auto"/>
+              <w:rPr>
+                <w:rFonts w:ascii="BRH Devanagari Extra" w:hAnsi="BRH Devanagari Extra" w:cs="BRH Devanagari Extra"/>
+                <w:color w:val="000000"/>
+                <w:sz w:val="32"/>
+                <w:szCs w:val="44"/>
+              </w:rPr>
+            </w:pPr>
+            <w:r>
+              <w:rPr>
+                <w:rFonts w:ascii="BRH Devanagari Extra" w:hAnsi="BRH Devanagari Extra" w:cs="BRH Devanagari Extra"/>
+                <w:color w:val="000000"/>
+                <w:sz w:val="32"/>
+                <w:szCs w:val="44"/>
+              </w:rPr>
+              <w:t>uÉÉ</w:t>
+            </w:r>
+            <w:r>
+              <w:rPr>
+                <w:rFonts w:ascii="BRH Malayalam Extra" w:hAnsi="BRH Malayalam Extra" w:cs="BRH Devanagari Extra"/>
+                <w:color w:val="000000"/>
+                <w:szCs w:val="44"/>
+              </w:rPr>
+              <w:t>–</w:t>
+            </w:r>
+            <w:r>
+              <w:rPr>
+                <w:rFonts w:ascii="BRH Devanagari Extra" w:hAnsi="BRH Devanagari Extra" w:cs="BRH Devanagari Extra"/>
+                <w:color w:val="000000"/>
+                <w:sz w:val="32"/>
+                <w:szCs w:val="44"/>
+              </w:rPr>
+              <w:t>ÎeÉ</w:t>
+            </w:r>
+            <w:r>
+              <w:rPr>
+                <w:rFonts w:ascii="BRH Malayalam Extra" w:hAnsi="BRH Malayalam Extra" w:cs="BRH Devanagari Extra"/>
+                <w:color w:val="000000"/>
+                <w:szCs w:val="44"/>
+              </w:rPr>
+              <w:t>–</w:t>
+            </w:r>
+            <w:r>
+              <w:rPr>
+                <w:rFonts w:ascii="BRH Devanagari Extra" w:hAnsi="BRH Devanagari Extra" w:cs="BRH Devanagari Extra"/>
+                <w:color w:val="000000"/>
+                <w:sz w:val="32"/>
+                <w:szCs w:val="44"/>
+              </w:rPr>
+              <w:t>lÉÏ</w:t>
+            </w:r>
+            <w:r>
+              <w:rPr>
+                <w:rFonts w:ascii="BRH Malayalam Extra" w:hAnsi="BRH Malayalam Extra" w:cs="BRH Devanagari Extra"/>
+                <w:color w:val="000000"/>
+                <w:szCs w:val="44"/>
+              </w:rPr>
+              <w:t>–</w:t>
+            </w:r>
+            <w:r>
+              <w:rPr>
+                <w:rFonts w:ascii="BRH Devanagari Extra" w:hAnsi="BRH Devanagari Extra" w:cs="BRH Devanagari Extra"/>
+                <w:color w:val="000000"/>
+                <w:sz w:val="32"/>
+                <w:szCs w:val="44"/>
+                <w:highlight w:val="yellow"/>
+              </w:rPr>
+              <w:t>uÉ</w:t>
+            </w:r>
+            <w:r>
+              <w:rPr>
+                <w:rFonts w:ascii="BRH Devanagari Extra" w:hAnsi="BRH Devanagari Extra" w:cs="BRH Devanagari Extra"/>
+                <w:color w:val="000000"/>
+                <w:sz w:val="32"/>
+                <w:szCs w:val="44"/>
+              </w:rPr>
+              <w:t xml:space="preserve"> irÉµÉÉ</w:t>
+            </w:r>
+            <w:r>
+              <w:rPr>
+                <w:rFonts w:ascii="BRH Malayalam Extra" w:hAnsi="BRH Malayalam Extra" w:cs="BRH Devanagari Extra"/>
+                <w:color w:val="000000"/>
+                <w:szCs w:val="44"/>
+              </w:rPr>
+              <w:t>–</w:t>
+            </w:r>
+            <w:r>
+              <w:rPr>
+                <w:rFonts w:ascii="BRH Devanagari Extra" w:hAnsi="BRH Devanagari Extra" w:cs="BRH Devanagari Extra"/>
+                <w:color w:val="000000"/>
+                <w:sz w:val="32"/>
+                <w:szCs w:val="44"/>
+              </w:rPr>
+              <w:t xml:space="preserve"> lÉµÉÉlÉçþ. uÉÉÎeÉ</w:t>
+            </w:r>
+            <w:r>
+              <w:rPr>
+                <w:rFonts w:ascii="BRH Devanagari Extra" w:hAnsi="BRH Devanagari Extra" w:cs="BRH Devanagari Extra"/>
+                <w:color w:val="000000"/>
+                <w:sz w:val="32"/>
+                <w:szCs w:val="44"/>
+                <w:highlight w:val="yellow"/>
+              </w:rPr>
+              <w:t>lÉÏ</w:t>
+            </w:r>
+            <w:r>
+              <w:rPr>
+                <w:rFonts w:ascii="BRH Malayalam Extra" w:hAnsi="BRH Malayalam Extra" w:cs="BRH Devanagari Extra"/>
+                <w:color w:val="000000"/>
+                <w:szCs w:val="44"/>
+              </w:rPr>
+              <w:t>–</w:t>
+            </w:r>
+            <w:r>
+              <w:rPr>
+                <w:rFonts w:ascii="BRH Devanagari Extra" w:hAnsi="BRH Devanagari Extra" w:cs="BRH Devanagari Extra"/>
+                <w:color w:val="000000"/>
+                <w:sz w:val="32"/>
+                <w:szCs w:val="44"/>
+              </w:rPr>
+              <w:t>uÉÌ</w:t>
+            </w:r>
+            <w:r>
+              <w:rPr>
+                <w:rFonts w:ascii="BRH Devanagari Extra" w:hAnsi="BRH Devanagari Extra" w:cs="BRH Devanagari Extra"/>
+                <w:color w:val="000000"/>
+                <w:sz w:val="32"/>
+                <w:szCs w:val="44"/>
+                <w:highlight w:val="yellow"/>
+              </w:rPr>
+              <w:t>iÉ</w:t>
+            </w:r>
+            <w:r>
+              <w:rPr>
+                <w:rFonts w:ascii="BRH Devanagari Extra" w:hAnsi="BRH Devanagari Extra" w:cs="BRH Devanagari Extra"/>
+                <w:color w:val="000000"/>
+                <w:sz w:val="32"/>
+                <w:szCs w:val="44"/>
+              </w:rPr>
+              <w:t>þ uÉÉÎeÉ</w:t>
+            </w:r>
+            <w:r>
+              <w:rPr>
+                <w:rFonts w:ascii="BRH Devanagari Extra" w:hAnsi="BRH Devanagari Extra" w:cs="BRH Devanagari Extra"/>
+                <w:color w:val="000000"/>
+                <w:sz w:val="32"/>
+                <w:szCs w:val="44"/>
+                <w:highlight w:val="yellow"/>
+              </w:rPr>
+              <w:t>lÉÏ</w:t>
+            </w:r>
+            <w:r>
+              <w:rPr>
+                <w:rFonts w:ascii="BRH Malayalam Extra" w:hAnsi="BRH Malayalam Extra" w:cs="BRH Devanagari Extra"/>
+                <w:color w:val="000000"/>
+                <w:szCs w:val="44"/>
+                <w:highlight w:val="yellow"/>
+              </w:rPr>
+              <w:t>–</w:t>
+            </w:r>
+            <w:r>
+              <w:rPr>
+                <w:rFonts w:ascii="BRH Devanagari Extra" w:hAnsi="BRH Devanagari Extra" w:cs="BRH Devanagari Extra"/>
+                <w:color w:val="000000"/>
+                <w:sz w:val="32"/>
+                <w:szCs w:val="44"/>
+                <w:highlight w:val="yellow"/>
+              </w:rPr>
+              <w:t>u</w:t>
+            </w:r>
+            <w:r>
+              <w:rPr>
+                <w:rFonts w:ascii="BRH Devanagari Extra" w:hAnsi="BRH Devanagari Extra" w:cs="BRH Devanagari Extra"/>
+                <w:color w:val="000000"/>
+                <w:sz w:val="32"/>
+                <w:szCs w:val="44"/>
+              </w:rPr>
+              <w:t>É irÉµÉÉlÉçþ |</w:t>
+            </w:r>
+            <w:r>
+              <w:rPr>
+                <w:rFonts w:ascii="BRH Devanagari Extra" w:hAnsi="BRH Devanagari Extra" w:cs="BRH Devanagari Extra"/>
+                <w:color w:val="000000"/>
+                <w:sz w:val="32"/>
+                <w:szCs w:val="44"/>
+              </w:rPr>
+              <w:t xml:space="preserve"> </w:t>
+            </w:r>
+          </w:p>
+          <w:p>
+            <w:pPr>
+              <w:widowControl w:val="0"/>
+              <w:autoSpaceDE w:val="0"/>
+              <w:autoSpaceDN w:val="0"/>
+              <w:adjustRightInd w:val="0"/>
+              <w:spacing w:line="240" w:lineRule="auto"/>
+              <w:rPr>
+                <w:rFonts w:ascii="BRH Devanagari Extra" w:hAnsi="BRH Devanagari Extra" w:cs="BRH Devanagari Extra"/>
+                <w:color w:val="000000"/>
+                <w:sz w:val="32"/>
+                <w:szCs w:val="44"/>
+              </w:rPr>
+            </w:pPr>
+            <w:r>
+              <w:rPr>
+                <w:rFonts w:cs="BRH Devanagari Extra"/>
+                <w:color w:val="000000"/>
+                <w:szCs w:val="44"/>
+              </w:rPr>
+              <w:t>36</w:t>
+            </w:r>
+            <w:r>
+              <w:rPr>
+                <w:rFonts w:ascii="BRH Devanagari Extra" w:hAnsi="BRH Devanagari Extra" w:cs="BRH Devanagari Extra"/>
+                <w:color w:val="000000"/>
+                <w:sz w:val="32"/>
+                <w:szCs w:val="44"/>
+              </w:rPr>
+              <w:t>)</w:t>
+            </w:r>
+            <w:r>
+              <w:rPr>
+                <w:rFonts w:ascii="BRH Devanagari Extra" w:hAnsi="BRH Devanagari Extra" w:cs="BRH Devanagari Extra"/>
+                <w:color w:val="000000"/>
+                <w:sz w:val="32"/>
+                <w:szCs w:val="44"/>
+              </w:rPr>
+              <w:tab/>
+            </w:r>
+            <w:r>
+              <w:rPr>
+                <w:rFonts w:cs="BRH Devanagari Extra"/>
+                <w:color w:val="000000"/>
+                <w:szCs w:val="44"/>
+              </w:rPr>
+              <w:t>1</w:t>
+            </w:r>
+            <w:r>
+              <w:rPr>
+                <w:rFonts w:ascii="BRH Devanagari Extra" w:hAnsi="BRH Devanagari Extra" w:cs="BRH Devanagari Extra"/>
+                <w:color w:val="000000"/>
+                <w:sz w:val="32"/>
+                <w:szCs w:val="44"/>
+              </w:rPr>
+              <w:t>.</w:t>
+            </w:r>
+            <w:r>
+              <w:rPr>
+                <w:rFonts w:cs="BRH Devanagari Extra"/>
+                <w:color w:val="000000"/>
+                <w:szCs w:val="44"/>
+              </w:rPr>
+              <w:t>7</w:t>
+            </w:r>
+            <w:r>
+              <w:rPr>
+                <w:rFonts w:ascii="BRH Devanagari Extra" w:hAnsi="BRH Devanagari Extra" w:cs="BRH Devanagari Extra"/>
+                <w:color w:val="000000"/>
+                <w:sz w:val="32"/>
+                <w:szCs w:val="44"/>
+              </w:rPr>
+              <w:t>.</w:t>
+            </w:r>
+            <w:r>
+              <w:rPr>
+                <w:rFonts w:cs="BRH Devanagari Extra"/>
+                <w:color w:val="000000"/>
+                <w:szCs w:val="44"/>
+              </w:rPr>
+              <w:t>8</w:t>
+            </w:r>
+            <w:r>
+              <w:rPr>
+                <w:rFonts w:ascii="BRH Devanagari Extra" w:hAnsi="BRH Devanagari Extra" w:cs="BRH Devanagari Extra"/>
+                <w:color w:val="000000"/>
+                <w:sz w:val="32"/>
+                <w:szCs w:val="44"/>
+              </w:rPr>
+              <w:t>.</w:t>
+            </w:r>
+            <w:r>
+              <w:rPr>
+                <w:rFonts w:cs="BRH Devanagari Extra"/>
+                <w:color w:val="000000"/>
+                <w:szCs w:val="44"/>
+              </w:rPr>
+              <w:t>1</w:t>
+            </w:r>
+            <w:r>
+              <w:rPr>
+                <w:rFonts w:ascii="BRH Devanagari Extra" w:hAnsi="BRH Devanagari Extra" w:cs="BRH Devanagari Extra"/>
+                <w:color w:val="000000"/>
+                <w:sz w:val="32"/>
+                <w:szCs w:val="44"/>
+              </w:rPr>
+              <w:t>(</w:t>
+            </w:r>
+            <w:r>
+              <w:rPr>
+                <w:rFonts w:cs="BRH Devanagari Extra"/>
+                <w:color w:val="000000"/>
+                <w:szCs w:val="44"/>
+              </w:rPr>
+              <w:t>30</w:t>
+            </w:r>
+            <w:r>
+              <w:rPr>
+                <w:rFonts w:ascii="BRH Devanagari Extra" w:hAnsi="BRH Devanagari Extra" w:cs="BRH Devanagari Extra"/>
+                <w:color w:val="000000"/>
+                <w:sz w:val="32"/>
+                <w:szCs w:val="44"/>
+              </w:rPr>
+              <w:t>)</w:t>
+            </w:r>
+            <w:proofErr w:type="gramStart"/>
+            <w:r>
+              <w:rPr>
+                <w:rFonts w:ascii="BRH Devanagari Extra" w:hAnsi="BRH Devanagari Extra" w:cs="BRH Devanagari Extra"/>
+                <w:color w:val="000000"/>
+                <w:sz w:val="32"/>
+                <w:szCs w:val="44"/>
+              </w:rPr>
+              <w:t>-  uÉÉ</w:t>
+            </w:r>
+            <w:proofErr w:type="gramEnd"/>
+            <w:r>
+              <w:rPr>
+                <w:rFonts w:ascii="BRH Malayalam Extra" w:hAnsi="BRH Malayalam Extra" w:cs="BRH Devanagari Extra"/>
+                <w:color w:val="000000"/>
+                <w:szCs w:val="44"/>
+              </w:rPr>
+              <w:t>–</w:t>
+            </w:r>
+            <w:r>
+              <w:rPr>
+                <w:rFonts w:ascii="BRH Devanagari Extra" w:hAnsi="BRH Devanagari Extra" w:cs="BRH Devanagari Extra"/>
+                <w:color w:val="000000"/>
+                <w:sz w:val="32"/>
+                <w:szCs w:val="44"/>
+              </w:rPr>
+              <w:t>ÎeÉ</w:t>
+            </w:r>
+            <w:r>
+              <w:rPr>
+                <w:rFonts w:ascii="BRH Malayalam Extra" w:hAnsi="BRH Malayalam Extra" w:cs="BRH Devanagari Extra"/>
+                <w:color w:val="000000"/>
+                <w:szCs w:val="44"/>
+              </w:rPr>
+              <w:t>–</w:t>
+            </w:r>
+            <w:r>
+              <w:rPr>
+                <w:rFonts w:ascii="BRH Devanagari Extra" w:hAnsi="BRH Devanagari Extra" w:cs="BRH Devanagari Extra"/>
+                <w:color w:val="000000"/>
+                <w:sz w:val="32"/>
+                <w:szCs w:val="44"/>
+              </w:rPr>
+              <w:t>lÉÏ</w:t>
+            </w:r>
+            <w:r>
+              <w:rPr>
+                <w:rFonts w:ascii="BRH Malayalam Extra" w:hAnsi="BRH Malayalam Extra" w:cs="BRH Devanagari Extra"/>
+                <w:color w:val="000000"/>
+                <w:szCs w:val="44"/>
+              </w:rPr>
+              <w:t>–</w:t>
+            </w:r>
+            <w:r>
+              <w:rPr>
+                <w:rFonts w:ascii="BRH Devanagari Extra" w:hAnsi="BRH Devanagari Extra" w:cs="BRH Devanagari Extra"/>
+                <w:color w:val="000000"/>
+                <w:sz w:val="32"/>
+                <w:szCs w:val="44"/>
+                <w:highlight w:val="yellow"/>
+              </w:rPr>
+              <w:t>uÉÌiÉ</w:t>
+            </w:r>
+            <w:r>
+              <w:rPr>
+                <w:rFonts w:ascii="BRH Devanagari Extra" w:hAnsi="BRH Devanagari Extra" w:cs="BRH Devanagari Extra"/>
+                <w:color w:val="000000"/>
+                <w:sz w:val="32"/>
+                <w:szCs w:val="44"/>
+              </w:rPr>
+              <w:t>þ |</w:t>
+            </w:r>
+          </w:p>
+          <w:p>
+            <w:pPr>
+              <w:widowControl w:val="0"/>
+              <w:autoSpaceDE w:val="0"/>
+              <w:autoSpaceDN w:val="0"/>
+              <w:adjustRightInd w:val="0"/>
+              <w:spacing w:line="240" w:lineRule="auto"/>
+              <w:rPr>
+                <w:rFonts w:ascii="BRH Devanagari Extra" w:hAnsi="BRH Devanagari Extra" w:cs="BRH Devanagari Extra"/>
+                <w:color w:val="000000"/>
+                <w:sz w:val="32"/>
+                <w:szCs w:val="44"/>
+              </w:rPr>
+            </w:pPr>
+            <w:r>
+              <w:rPr>
+                <w:rFonts w:ascii="BRH Devanagari Extra" w:hAnsi="BRH Devanagari Extra" w:cs="BRH Devanagari Extra"/>
+                <w:color w:val="000000"/>
+                <w:sz w:val="32"/>
+                <w:szCs w:val="44"/>
+              </w:rPr>
+              <w:t>uÉÉ</w:t>
+            </w:r>
+            <w:r>
+              <w:rPr>
+                <w:rFonts w:ascii="BRH Malayalam Extra" w:hAnsi="BRH Malayalam Extra" w:cs="BRH Devanagari Extra"/>
+                <w:color w:val="000000"/>
+                <w:szCs w:val="44"/>
+              </w:rPr>
+              <w:t>–</w:t>
+            </w:r>
+            <w:r>
+              <w:rPr>
+                <w:rFonts w:ascii="BRH Devanagari Extra" w:hAnsi="BRH Devanagari Extra" w:cs="BRH Devanagari Extra"/>
+                <w:color w:val="000000"/>
+                <w:sz w:val="32"/>
+                <w:szCs w:val="44"/>
+              </w:rPr>
+              <w:t>ÎeÉ</w:t>
+            </w:r>
+            <w:r>
+              <w:rPr>
+                <w:rFonts w:ascii="BRH Malayalam Extra" w:hAnsi="BRH Malayalam Extra" w:cs="BRH Devanagari Extra"/>
+                <w:color w:val="000000"/>
+                <w:szCs w:val="44"/>
+              </w:rPr>
+              <w:t>–</w:t>
+            </w:r>
+            <w:r>
+              <w:rPr>
+                <w:rFonts w:ascii="BRH Devanagari Extra" w:hAnsi="BRH Devanagari Extra" w:cs="BRH Devanagari Extra"/>
+                <w:color w:val="000000"/>
+                <w:sz w:val="32"/>
+                <w:szCs w:val="44"/>
+              </w:rPr>
+              <w:t>lÉÏ</w:t>
+            </w:r>
+            <w:r>
+              <w:rPr>
+                <w:rFonts w:ascii="BRH Malayalam Extra" w:hAnsi="BRH Malayalam Extra" w:cs="BRH Devanagari Extra"/>
+                <w:color w:val="000000"/>
+                <w:szCs w:val="44"/>
+              </w:rPr>
+              <w:t>–</w:t>
+            </w:r>
+            <w:r>
+              <w:rPr>
+                <w:rFonts w:ascii="BRH Devanagari Extra" w:hAnsi="BRH Devanagari Extra" w:cs="BRH Devanagari Extra"/>
+                <w:color w:val="000000"/>
+                <w:sz w:val="32"/>
+                <w:szCs w:val="44"/>
+              </w:rPr>
+              <w:t>uÉ</w:t>
+            </w:r>
+            <w:r>
+              <w:rPr>
+                <w:rFonts w:ascii="BRH Malayalam Extra" w:hAnsi="BRH Malayalam Extra" w:cs="BRH Devanagari Extra"/>
+                <w:color w:val="000000"/>
+                <w:szCs w:val="44"/>
+              </w:rPr>
+              <w:t>–</w:t>
+            </w:r>
+            <w:r>
+              <w:rPr>
+                <w:rFonts w:ascii="BRH Devanagari Extra" w:hAnsi="BRH Devanagari Extra" w:cs="BRH Devanagari Extra"/>
+                <w:color w:val="000000"/>
+                <w:sz w:val="32"/>
+                <w:szCs w:val="44"/>
+              </w:rPr>
+              <w:t>iÉÏÌiÉþ uÉÉÎeÉlÉÏ - uÉ</w:t>
+            </w:r>
+            <w:r>
+              <w:rPr>
+                <w:rFonts w:ascii="BRH Malayalam Extra" w:hAnsi="BRH Malayalam Extra" w:cs="BRH Devanagari Extra"/>
+                <w:color w:val="000000"/>
+                <w:szCs w:val="44"/>
+              </w:rPr>
+              <w:t>–</w:t>
+            </w:r>
+            <w:r>
+              <w:rPr>
+                <w:rFonts w:ascii="BRH Devanagari Extra" w:hAnsi="BRH Devanagari Extra" w:cs="BRH Devanagari Extra"/>
+                <w:color w:val="000000"/>
+                <w:sz w:val="32"/>
+                <w:szCs w:val="44"/>
+              </w:rPr>
+              <w:t>ÌiÉ</w:t>
+            </w:r>
+            <w:r>
+              <w:rPr>
+                <w:rFonts w:ascii="BRH Malayalam Extra" w:hAnsi="BRH Malayalam Extra" w:cs="BRH Devanagari Extra"/>
+                <w:color w:val="000000"/>
+                <w:szCs w:val="44"/>
+              </w:rPr>
+              <w:t>–</w:t>
+            </w:r>
+            <w:r>
+              <w:rPr>
+                <w:rFonts w:ascii="BRH Devanagari Extra" w:hAnsi="BRH Devanagari Extra" w:cs="BRH Devanagari Extra"/>
+                <w:color w:val="000000"/>
+                <w:sz w:val="32"/>
+                <w:szCs w:val="44"/>
+              </w:rPr>
+              <w:t xml:space="preserve"> | </w:t>
+            </w:r>
+          </w:p>
+          <w:p>
+            <w:pPr>
+              <w:widowControl w:val="0"/>
+              <w:autoSpaceDE w:val="0"/>
+              <w:autoSpaceDN w:val="0"/>
+              <w:adjustRightInd w:val="0"/>
+              <w:spacing w:before="0" w:line="240" w:lineRule="auto"/>
+              <w:rPr>
+                <w:rFonts w:cs="BRH Malayalam Extra"/>
+                <w:szCs w:val="44"/>
+              </w:rPr>
+            </w:pPr>
+          </w:p>
+        </w:tc>
+        <w:tc>
+          <w:tcPr>
+            <w:tcW w:w="7371" w:type="dxa"/>
+          </w:tcPr>
+          <w:p>
+            <w:pPr>
+              <w:widowControl w:val="0"/>
+              <w:autoSpaceDE w:val="0"/>
+              <w:autoSpaceDN w:val="0"/>
+              <w:adjustRightInd w:val="0"/>
+              <w:spacing w:line="240" w:lineRule="auto"/>
+              <w:rPr>
+                <w:rFonts w:ascii="BRH Devanagari Extra" w:hAnsi="BRH Devanagari Extra" w:cs="BRH Devanagari Extra"/>
+                <w:color w:val="000000"/>
+                <w:sz w:val="32"/>
+                <w:szCs w:val="44"/>
+              </w:rPr>
+            </w:pPr>
+            <w:r>
+              <w:rPr>
+                <w:rFonts w:cs="BRH Devanagari Extra"/>
+                <w:color w:val="000000"/>
+                <w:szCs w:val="44"/>
+              </w:rPr>
+              <w:t>34</w:t>
+            </w:r>
+            <w:r>
+              <w:rPr>
+                <w:rFonts w:ascii="BRH Devanagari Extra" w:hAnsi="BRH Devanagari Extra" w:cs="BRH Devanagari Extra"/>
+                <w:color w:val="000000"/>
+                <w:sz w:val="32"/>
+                <w:szCs w:val="44"/>
+              </w:rPr>
+              <w:t>)</w:t>
+            </w:r>
+            <w:r>
+              <w:rPr>
+                <w:rFonts w:ascii="BRH Devanagari Extra" w:hAnsi="BRH Devanagari Extra" w:cs="BRH Devanagari Extra"/>
+                <w:color w:val="000000"/>
+                <w:sz w:val="32"/>
+                <w:szCs w:val="44"/>
+              </w:rPr>
+              <w:tab/>
+            </w:r>
+            <w:r>
+              <w:rPr>
+                <w:rFonts w:cs="BRH Devanagari Extra"/>
+                <w:color w:val="000000"/>
+                <w:szCs w:val="44"/>
+              </w:rPr>
+              <w:t>1</w:t>
+            </w:r>
+            <w:r>
+              <w:rPr>
+                <w:rFonts w:ascii="BRH Devanagari Extra" w:hAnsi="BRH Devanagari Extra" w:cs="BRH Devanagari Extra"/>
+                <w:color w:val="000000"/>
+                <w:sz w:val="32"/>
+                <w:szCs w:val="44"/>
+              </w:rPr>
+              <w:t>.</w:t>
+            </w:r>
+            <w:r>
+              <w:rPr>
+                <w:rFonts w:cs="BRH Devanagari Extra"/>
+                <w:color w:val="000000"/>
+                <w:szCs w:val="44"/>
+              </w:rPr>
+              <w:t>7</w:t>
+            </w:r>
+            <w:r>
+              <w:rPr>
+                <w:rFonts w:ascii="BRH Devanagari Extra" w:hAnsi="BRH Devanagari Extra" w:cs="BRH Devanagari Extra"/>
+                <w:color w:val="000000"/>
+                <w:sz w:val="32"/>
+                <w:szCs w:val="44"/>
+              </w:rPr>
+              <w:t>.</w:t>
+            </w:r>
+            <w:r>
+              <w:rPr>
+                <w:rFonts w:cs="BRH Devanagari Extra"/>
+                <w:color w:val="000000"/>
+                <w:szCs w:val="44"/>
+              </w:rPr>
+              <w:t>8</w:t>
+            </w:r>
+            <w:r>
+              <w:rPr>
+                <w:rFonts w:ascii="BRH Devanagari Extra" w:hAnsi="BRH Devanagari Extra" w:cs="BRH Devanagari Extra"/>
+                <w:color w:val="000000"/>
+                <w:sz w:val="32"/>
+                <w:szCs w:val="44"/>
+              </w:rPr>
+              <w:t>.</w:t>
+            </w:r>
+            <w:r>
+              <w:rPr>
+                <w:rFonts w:cs="BRH Devanagari Extra"/>
+                <w:color w:val="000000"/>
+                <w:szCs w:val="44"/>
+              </w:rPr>
+              <w:t>1</w:t>
+            </w:r>
+            <w:r>
+              <w:rPr>
+                <w:rFonts w:ascii="BRH Devanagari Extra" w:hAnsi="BRH Devanagari Extra" w:cs="BRH Devanagari Extra"/>
+                <w:color w:val="000000"/>
+                <w:sz w:val="32"/>
+                <w:szCs w:val="44"/>
+              </w:rPr>
+              <w:t>(</w:t>
+            </w:r>
+            <w:r>
+              <w:rPr>
+                <w:rFonts w:cs="BRH Devanagari Extra"/>
+                <w:color w:val="000000"/>
+                <w:szCs w:val="44"/>
+              </w:rPr>
+              <w:t>29</w:t>
+            </w:r>
+            <w:r>
+              <w:rPr>
+                <w:rFonts w:ascii="BRH Devanagari Extra" w:hAnsi="BRH Devanagari Extra" w:cs="BRH Devanagari Extra"/>
+                <w:color w:val="000000"/>
+                <w:sz w:val="32"/>
+                <w:szCs w:val="44"/>
+              </w:rPr>
+              <w:t>)</w:t>
+            </w:r>
+            <w:proofErr w:type="gramStart"/>
+            <w:r>
+              <w:rPr>
+                <w:rFonts w:ascii="BRH Devanagari Extra" w:hAnsi="BRH Devanagari Extra" w:cs="BRH Devanagari Extra"/>
+                <w:color w:val="000000"/>
+                <w:sz w:val="32"/>
+                <w:szCs w:val="44"/>
+              </w:rPr>
+              <w:t>-  uÉÉeÉåþwÉÑ</w:t>
+            </w:r>
+            <w:proofErr w:type="gramEnd"/>
+            <w:r>
+              <w:rPr>
+                <w:rFonts w:ascii="BRH Devanagari Extra" w:hAnsi="BRH Devanagari Extra" w:cs="BRH Devanagari Extra"/>
+                <w:color w:val="000000"/>
+                <w:sz w:val="32"/>
+                <w:szCs w:val="44"/>
+              </w:rPr>
+              <w:t xml:space="preserve"> | uÉÉ</w:t>
+            </w:r>
+            <w:r>
+              <w:rPr>
+                <w:rFonts w:ascii="BRH Malayalam Extra" w:hAnsi="BRH Malayalam Extra" w:cs="BRH Devanagari Extra"/>
+                <w:color w:val="000000"/>
+                <w:szCs w:val="44"/>
+              </w:rPr>
+              <w:t>–</w:t>
+            </w:r>
+            <w:r>
+              <w:rPr>
+                <w:rFonts w:ascii="BRH Devanagari Extra" w:hAnsi="BRH Devanagari Extra" w:cs="BRH Devanagari Extra"/>
+                <w:color w:val="000000"/>
+                <w:sz w:val="32"/>
+                <w:szCs w:val="44"/>
+              </w:rPr>
+              <w:t>ÎeÉ</w:t>
+            </w:r>
+            <w:r>
+              <w:rPr>
+                <w:rFonts w:ascii="BRH Malayalam Extra" w:hAnsi="BRH Malayalam Extra" w:cs="BRH Devanagari Extra"/>
+                <w:color w:val="000000"/>
+                <w:szCs w:val="44"/>
+              </w:rPr>
+              <w:t>–</w:t>
+            </w:r>
+            <w:r>
+              <w:rPr>
+                <w:rFonts w:ascii="BRH Devanagari Extra" w:hAnsi="BRH Devanagari Extra" w:cs="BRH Devanagari Extra"/>
+                <w:color w:val="000000"/>
+                <w:sz w:val="32"/>
+                <w:szCs w:val="44"/>
+              </w:rPr>
+              <w:t>lÉÏ</w:t>
+            </w:r>
+            <w:r>
+              <w:rPr>
+                <w:rFonts w:ascii="BRH Malayalam Extra" w:hAnsi="BRH Malayalam Extra" w:cs="BRH Devanagari Extra"/>
+                <w:color w:val="000000"/>
+                <w:szCs w:val="44"/>
+                <w:highlight w:val="green"/>
+              </w:rPr>
+              <w:t>–</w:t>
+            </w:r>
+            <w:r>
+              <w:rPr>
+                <w:rFonts w:ascii="BRH Devanagari Extra" w:hAnsi="BRH Devanagari Extra" w:cs="BRH Devanagari Extra"/>
+                <w:color w:val="000000"/>
+                <w:sz w:val="32"/>
+                <w:szCs w:val="44"/>
+                <w:highlight w:val="green"/>
+              </w:rPr>
+              <w:t>uÉ</w:t>
+            </w:r>
+            <w:r>
+              <w:rPr>
+                <w:rFonts w:ascii="BRH Malayalam Extra" w:hAnsi="BRH Malayalam Extra" w:cs="BRH Devanagari Extra"/>
+                <w:color w:val="000000"/>
+                <w:szCs w:val="44"/>
+                <w:highlight w:val="green"/>
+              </w:rPr>
+              <w:t>–</w:t>
+            </w:r>
+            <w:r>
+              <w:rPr>
+                <w:rFonts w:ascii="BRH Devanagari Extra" w:hAnsi="BRH Devanagari Extra" w:cs="BRH Devanagari Extra"/>
+                <w:color w:val="000000"/>
+                <w:sz w:val="32"/>
+                <w:szCs w:val="44"/>
+                <w:highlight w:val="green"/>
+              </w:rPr>
+              <w:t>ÌiÉ</w:t>
+            </w:r>
+            <w:r>
+              <w:rPr>
+                <w:rFonts w:ascii="BRH Malayalam Extra" w:hAnsi="BRH Malayalam Extra" w:cs="BRH Devanagari Extra"/>
+                <w:color w:val="000000"/>
+                <w:szCs w:val="44"/>
+                <w:highlight w:val="yellow"/>
+              </w:rPr>
+              <w:t>–</w:t>
+            </w:r>
+            <w:r>
+              <w:rPr>
+                <w:rFonts w:ascii="BRH Devanagari Extra" w:hAnsi="BRH Devanagari Extra" w:cs="BRH Devanagari Extra"/>
+                <w:color w:val="000000"/>
+                <w:sz w:val="32"/>
+                <w:szCs w:val="44"/>
+              </w:rPr>
+              <w:t xml:space="preserve"> |</w:t>
+            </w:r>
+          </w:p>
+          <w:p>
+            <w:pPr>
+              <w:widowControl w:val="0"/>
+              <w:autoSpaceDE w:val="0"/>
+              <w:autoSpaceDN w:val="0"/>
+              <w:adjustRightInd w:val="0"/>
+              <w:spacing w:line="240" w:lineRule="auto"/>
+              <w:rPr>
+                <w:rFonts w:ascii="BRH Devanagari Extra" w:hAnsi="BRH Devanagari Extra" w:cs="BRH Devanagari Extra"/>
+                <w:color w:val="000000"/>
+                <w:sz w:val="32"/>
+                <w:szCs w:val="44"/>
+              </w:rPr>
+            </w:pPr>
+            <w:r>
+              <w:rPr>
+                <w:rFonts w:ascii="BRH Devanagari Extra" w:hAnsi="BRH Devanagari Extra" w:cs="BRH Devanagari Extra"/>
+                <w:color w:val="000000"/>
+                <w:sz w:val="32"/>
+                <w:szCs w:val="44"/>
+              </w:rPr>
+              <w:t>uÉÉeÉåþwÉÑ uÉÉÎeÉ</w:t>
+            </w:r>
+            <w:r>
+              <w:rPr>
+                <w:rFonts w:ascii="BRH Devanagari Extra" w:hAnsi="BRH Devanagari Extra" w:cs="BRH Devanagari Extra"/>
+                <w:color w:val="000000"/>
+                <w:sz w:val="32"/>
+                <w:szCs w:val="44"/>
+                <w:highlight w:val="green"/>
+              </w:rPr>
+              <w:t>lÉÏ</w:t>
+            </w:r>
+            <w:r>
+              <w:rPr>
+                <w:rFonts w:ascii="BRH Devanagari Extra" w:hAnsi="BRH Devanagari Extra" w:cs="BRH Devanagari Extra"/>
+                <w:color w:val="000000"/>
+                <w:sz w:val="32"/>
+                <w:szCs w:val="44"/>
+              </w:rPr>
+              <w:t>uÉ</w:t>
+            </w:r>
+            <w:r>
+              <w:rPr>
+                <w:rFonts w:ascii="BRH Devanagari Extra" w:hAnsi="BRH Devanagari Extra" w:cs="BRH Devanagari Extra"/>
+                <w:color w:val="000000"/>
+                <w:sz w:val="32"/>
+                <w:szCs w:val="44"/>
+                <w:highlight w:val="green"/>
+              </w:rPr>
+              <w:t>ÌiÉ</w:t>
+            </w:r>
+            <w:r>
+              <w:rPr>
+                <w:rFonts w:ascii="BRH Devanagari Extra" w:hAnsi="BRH Devanagari Extra" w:cs="BRH Devanagari Extra"/>
+                <w:color w:val="000000"/>
+                <w:sz w:val="32"/>
+                <w:szCs w:val="44"/>
+              </w:rPr>
+              <w:t xml:space="preserve"> uÉÉÎeÉ</w:t>
+            </w:r>
+            <w:r>
+              <w:rPr>
+                <w:rFonts w:ascii="BRH Devanagari Extra" w:hAnsi="BRH Devanagari Extra" w:cs="BRH Devanagari Extra"/>
+                <w:color w:val="000000"/>
+                <w:sz w:val="32"/>
+                <w:szCs w:val="44"/>
+                <w:highlight w:val="green"/>
+              </w:rPr>
+              <w:t>lÉÏ</w:t>
+            </w:r>
+            <w:r>
+              <w:rPr>
+                <w:rFonts w:ascii="BRH Devanagari Extra" w:hAnsi="BRH Devanagari Extra" w:cs="BRH Devanagari Extra"/>
+                <w:color w:val="000000"/>
+                <w:sz w:val="32"/>
+                <w:szCs w:val="44"/>
+              </w:rPr>
+              <w:t>uÉÌiÉ</w:t>
+            </w:r>
+            <w:r>
+              <w:rPr>
+                <w:rFonts w:ascii="BRH Malayalam Extra" w:hAnsi="BRH Malayalam Extra" w:cs="BRH Devanagari Extra"/>
+                <w:color w:val="000000"/>
+                <w:szCs w:val="44"/>
+              </w:rPr>
+              <w:t>–</w:t>
+            </w:r>
+            <w:r>
+              <w:rPr>
+                <w:rFonts w:ascii="BRH Devanagari Extra" w:hAnsi="BRH Devanagari Extra" w:cs="BRH Devanagari Extra"/>
+                <w:color w:val="000000"/>
+                <w:sz w:val="32"/>
+                <w:szCs w:val="44"/>
+              </w:rPr>
+              <w:t xml:space="preserve"> uÉÉeÉåþwÉÑ</w:t>
+            </w:r>
+            <w:r>
+              <w:rPr>
+                <w:rFonts w:ascii="BRH Malayalam Extra" w:hAnsi="BRH Malayalam Extra" w:cs="BRH Devanagari Extra"/>
+                <w:color w:val="000000"/>
+                <w:szCs w:val="44"/>
+              </w:rPr>
+              <w:t>–</w:t>
+            </w:r>
+            <w:r>
+              <w:rPr>
+                <w:rFonts w:ascii="BRH Devanagari Extra" w:hAnsi="BRH Devanagari Extra" w:cs="BRH Devanagari Extra"/>
+                <w:color w:val="000000"/>
+                <w:sz w:val="32"/>
+                <w:szCs w:val="44"/>
+              </w:rPr>
+              <w:t xml:space="preserve"> uÉÉeÉåþwÉÑ uÉÉÎeÉ</w:t>
+            </w:r>
+            <w:r>
+              <w:rPr>
+                <w:rFonts w:ascii="BRH Devanagari Extra" w:hAnsi="BRH Devanagari Extra" w:cs="BRH Devanagari Extra"/>
+                <w:color w:val="000000"/>
+                <w:sz w:val="32"/>
+                <w:szCs w:val="44"/>
+                <w:highlight w:val="green"/>
+              </w:rPr>
+              <w:t>lÉÏ</w:t>
+            </w:r>
+            <w:r>
+              <w:rPr>
+                <w:rFonts w:ascii="BRH Devanagari Extra" w:hAnsi="BRH Devanagari Extra" w:cs="BRH Devanagari Extra"/>
+                <w:color w:val="000000"/>
+                <w:sz w:val="32"/>
+                <w:szCs w:val="44"/>
+              </w:rPr>
+              <w:t>uÉ</w:t>
+            </w:r>
+            <w:r>
+              <w:rPr>
+                <w:rFonts w:ascii="BRH Devanagari Extra" w:hAnsi="BRH Devanagari Extra" w:cs="BRH Devanagari Extra"/>
+                <w:color w:val="000000"/>
+                <w:sz w:val="32"/>
+                <w:szCs w:val="44"/>
+                <w:highlight w:val="green"/>
+              </w:rPr>
+              <w:t>ÌiÉ</w:t>
+            </w:r>
+            <w:r>
+              <w:rPr>
+                <w:rFonts w:ascii="BRH Devanagari Extra" w:hAnsi="BRH Devanagari Extra" w:cs="BRH Devanagari Extra"/>
+                <w:color w:val="000000"/>
+                <w:sz w:val="32"/>
+                <w:szCs w:val="44"/>
+              </w:rPr>
+              <w:t xml:space="preserve"> | </w:t>
+            </w:r>
+          </w:p>
+          <w:p>
+            <w:pPr>
+              <w:widowControl w:val="0"/>
+              <w:autoSpaceDE w:val="0"/>
+              <w:autoSpaceDN w:val="0"/>
+              <w:adjustRightInd w:val="0"/>
+              <w:spacing w:line="240" w:lineRule="auto"/>
+              <w:rPr>
+                <w:rFonts w:ascii="BRH Devanagari Extra" w:hAnsi="BRH Devanagari Extra" w:cs="BRH Devanagari Extra"/>
+                <w:color w:val="000000"/>
+                <w:sz w:val="32"/>
+                <w:szCs w:val="44"/>
+              </w:rPr>
+            </w:pPr>
+            <w:r>
+              <w:rPr>
+                <w:rFonts w:cs="BRH Devanagari Extra"/>
+                <w:color w:val="000000"/>
+                <w:szCs w:val="44"/>
+              </w:rPr>
+              <w:t>35</w:t>
+            </w:r>
+            <w:r>
+              <w:rPr>
+                <w:rFonts w:ascii="BRH Devanagari Extra" w:hAnsi="BRH Devanagari Extra" w:cs="BRH Devanagari Extra"/>
+                <w:color w:val="000000"/>
+                <w:sz w:val="32"/>
+                <w:szCs w:val="44"/>
+              </w:rPr>
+              <w:t>)</w:t>
+            </w:r>
+            <w:r>
+              <w:rPr>
+                <w:rFonts w:ascii="BRH Devanagari Extra" w:hAnsi="BRH Devanagari Extra" w:cs="BRH Devanagari Extra"/>
+                <w:color w:val="000000"/>
+                <w:sz w:val="32"/>
+                <w:szCs w:val="44"/>
+              </w:rPr>
+              <w:tab/>
+            </w:r>
+            <w:r>
+              <w:rPr>
+                <w:rFonts w:cs="BRH Devanagari Extra"/>
+                <w:color w:val="000000"/>
+                <w:szCs w:val="44"/>
+              </w:rPr>
+              <w:t>1</w:t>
+            </w:r>
+            <w:r>
+              <w:rPr>
+                <w:rFonts w:ascii="BRH Devanagari Extra" w:hAnsi="BRH Devanagari Extra" w:cs="BRH Devanagari Extra"/>
+                <w:color w:val="000000"/>
+                <w:sz w:val="32"/>
+                <w:szCs w:val="44"/>
+              </w:rPr>
+              <w:t>.</w:t>
+            </w:r>
+            <w:r>
+              <w:rPr>
+                <w:rFonts w:cs="BRH Devanagari Extra"/>
+                <w:color w:val="000000"/>
+                <w:szCs w:val="44"/>
+              </w:rPr>
+              <w:t>7</w:t>
+            </w:r>
+            <w:r>
+              <w:rPr>
+                <w:rFonts w:ascii="BRH Devanagari Extra" w:hAnsi="BRH Devanagari Extra" w:cs="BRH Devanagari Extra"/>
+                <w:color w:val="000000"/>
+                <w:sz w:val="32"/>
+                <w:szCs w:val="44"/>
+              </w:rPr>
+              <w:t>.</w:t>
+            </w:r>
+            <w:r>
+              <w:rPr>
+                <w:rFonts w:cs="BRH Devanagari Extra"/>
+                <w:color w:val="000000"/>
+                <w:szCs w:val="44"/>
+              </w:rPr>
+              <w:t>8</w:t>
+            </w:r>
+            <w:r>
+              <w:rPr>
+                <w:rFonts w:ascii="BRH Devanagari Extra" w:hAnsi="BRH Devanagari Extra" w:cs="BRH Devanagari Extra"/>
+                <w:color w:val="000000"/>
+                <w:sz w:val="32"/>
+                <w:szCs w:val="44"/>
+              </w:rPr>
+              <w:t>.</w:t>
+            </w:r>
+            <w:r>
+              <w:rPr>
+                <w:rFonts w:cs="BRH Devanagari Extra"/>
+                <w:color w:val="000000"/>
+                <w:szCs w:val="44"/>
+              </w:rPr>
+              <w:t>1</w:t>
+            </w:r>
+            <w:r>
+              <w:rPr>
+                <w:rFonts w:ascii="BRH Devanagari Extra" w:hAnsi="BRH Devanagari Extra" w:cs="BRH Devanagari Extra"/>
+                <w:color w:val="000000"/>
+                <w:sz w:val="32"/>
+                <w:szCs w:val="44"/>
+              </w:rPr>
+              <w:t>(</w:t>
+            </w:r>
+            <w:r>
+              <w:rPr>
+                <w:rFonts w:cs="BRH Devanagari Extra"/>
+                <w:color w:val="000000"/>
+                <w:szCs w:val="44"/>
+              </w:rPr>
+              <w:t>30</w:t>
+            </w:r>
+            <w:r>
+              <w:rPr>
+                <w:rFonts w:ascii="BRH Devanagari Extra" w:hAnsi="BRH Devanagari Extra" w:cs="BRH Devanagari Extra"/>
+                <w:color w:val="000000"/>
+                <w:sz w:val="32"/>
+                <w:szCs w:val="44"/>
+              </w:rPr>
+              <w:t>)</w:t>
+            </w:r>
+            <w:proofErr w:type="gramStart"/>
+            <w:r>
+              <w:rPr>
+                <w:rFonts w:ascii="BRH Devanagari Extra" w:hAnsi="BRH Devanagari Extra" w:cs="BRH Devanagari Extra"/>
+                <w:color w:val="000000"/>
+                <w:sz w:val="32"/>
+                <w:szCs w:val="44"/>
+              </w:rPr>
+              <w:t>-  uÉÉ</w:t>
+            </w:r>
+            <w:proofErr w:type="gramEnd"/>
+            <w:r>
+              <w:rPr>
+                <w:rFonts w:ascii="BRH Malayalam Extra" w:hAnsi="BRH Malayalam Extra" w:cs="BRH Devanagari Extra"/>
+                <w:color w:val="000000"/>
+                <w:szCs w:val="44"/>
+              </w:rPr>
+              <w:t>–</w:t>
+            </w:r>
+            <w:r>
+              <w:rPr>
+                <w:rFonts w:ascii="BRH Devanagari Extra" w:hAnsi="BRH Devanagari Extra" w:cs="BRH Devanagari Extra"/>
+                <w:color w:val="000000"/>
+                <w:sz w:val="32"/>
+                <w:szCs w:val="44"/>
+              </w:rPr>
+              <w:t>ÎeÉ</w:t>
+            </w:r>
+            <w:r>
+              <w:rPr>
+                <w:rFonts w:ascii="BRH Malayalam Extra" w:hAnsi="BRH Malayalam Extra" w:cs="BRH Devanagari Extra"/>
+                <w:color w:val="000000"/>
+                <w:szCs w:val="44"/>
+              </w:rPr>
+              <w:t>–</w:t>
+            </w:r>
+            <w:r>
+              <w:rPr>
+                <w:rFonts w:ascii="BRH Devanagari Extra" w:hAnsi="BRH Devanagari Extra" w:cs="BRH Devanagari Extra"/>
+                <w:color w:val="000000"/>
+                <w:sz w:val="32"/>
+                <w:szCs w:val="44"/>
+              </w:rPr>
+              <w:t>lÉÏ</w:t>
+            </w:r>
+            <w:r>
+              <w:rPr>
+                <w:rFonts w:ascii="BRH Malayalam Extra" w:hAnsi="BRH Malayalam Extra" w:cs="BRH Devanagari Extra"/>
+                <w:color w:val="000000"/>
+                <w:szCs w:val="44"/>
+              </w:rPr>
+              <w:t>–</w:t>
+            </w:r>
+            <w:r>
+              <w:rPr>
+                <w:rFonts w:ascii="BRH Devanagari Extra" w:hAnsi="BRH Devanagari Extra" w:cs="BRH Devanagari Extra"/>
+                <w:color w:val="000000"/>
+                <w:sz w:val="32"/>
+                <w:szCs w:val="44"/>
+                <w:highlight w:val="green"/>
+              </w:rPr>
+              <w:t>uÉ</w:t>
+            </w:r>
+            <w:r>
+              <w:rPr>
+                <w:rFonts w:ascii="BRH Malayalam Extra" w:hAnsi="BRH Malayalam Extra" w:cs="BRH Devanagari Extra"/>
+                <w:color w:val="000000"/>
+                <w:szCs w:val="44"/>
+                <w:highlight w:val="green"/>
+              </w:rPr>
+              <w:t>–</w:t>
+            </w:r>
+            <w:r>
+              <w:rPr>
+                <w:rFonts w:ascii="BRH Devanagari Extra" w:hAnsi="BRH Devanagari Extra" w:cs="BRH Devanagari Extra"/>
+                <w:color w:val="000000"/>
+                <w:sz w:val="32"/>
+                <w:szCs w:val="44"/>
+                <w:highlight w:val="green"/>
+              </w:rPr>
+              <w:t>ÌiÉ</w:t>
+            </w:r>
+            <w:r>
+              <w:rPr>
+                <w:rFonts w:ascii="BRH Malayalam Extra" w:hAnsi="BRH Malayalam Extra" w:cs="BRH Devanagari Extra"/>
+                <w:color w:val="000000"/>
+                <w:szCs w:val="44"/>
+                <w:highlight w:val="yellow"/>
+              </w:rPr>
+              <w:t>–</w:t>
+            </w:r>
+            <w:r>
+              <w:rPr>
+                <w:rFonts w:ascii="BRH Devanagari Extra" w:hAnsi="BRH Devanagari Extra" w:cs="BRH Devanagari Extra"/>
+                <w:color w:val="000000"/>
+                <w:sz w:val="32"/>
+                <w:szCs w:val="44"/>
+              </w:rPr>
+              <w:t xml:space="preserve"> | AµÉÉlÉçþ |</w:t>
+            </w:r>
+          </w:p>
+          <w:p>
+            <w:pPr>
+              <w:widowControl w:val="0"/>
+              <w:autoSpaceDE w:val="0"/>
+              <w:autoSpaceDN w:val="0"/>
+              <w:adjustRightInd w:val="0"/>
+              <w:spacing w:line="240" w:lineRule="auto"/>
+              <w:rPr>
+                <w:rFonts w:ascii="BRH Devanagari Extra" w:hAnsi="BRH Devanagari Extra" w:cs="BRH Devanagari Extra"/>
+                <w:color w:val="000000"/>
+                <w:sz w:val="32"/>
+                <w:szCs w:val="44"/>
+              </w:rPr>
+            </w:pPr>
+            <w:r>
+              <w:rPr>
+                <w:rFonts w:ascii="BRH Devanagari Extra" w:hAnsi="BRH Devanagari Extra" w:cs="BRH Devanagari Extra"/>
+                <w:color w:val="000000"/>
+                <w:sz w:val="32"/>
+                <w:szCs w:val="44"/>
+              </w:rPr>
+              <w:t>uÉÉ</w:t>
+            </w:r>
+            <w:r>
+              <w:rPr>
+                <w:rFonts w:ascii="BRH Malayalam Extra" w:hAnsi="BRH Malayalam Extra" w:cs="BRH Devanagari Extra"/>
+                <w:color w:val="000000"/>
+                <w:szCs w:val="44"/>
+              </w:rPr>
+              <w:t>–</w:t>
+            </w:r>
+            <w:r>
+              <w:rPr>
+                <w:rFonts w:ascii="BRH Devanagari Extra" w:hAnsi="BRH Devanagari Extra" w:cs="BRH Devanagari Extra"/>
+                <w:color w:val="000000"/>
+                <w:sz w:val="32"/>
+                <w:szCs w:val="44"/>
+              </w:rPr>
+              <w:t>ÎeÉ</w:t>
+            </w:r>
+            <w:r>
+              <w:rPr>
+                <w:rFonts w:ascii="BRH Malayalam Extra" w:hAnsi="BRH Malayalam Extra" w:cs="BRH Devanagari Extra"/>
+                <w:color w:val="000000"/>
+                <w:szCs w:val="44"/>
+              </w:rPr>
+              <w:t>–</w:t>
+            </w:r>
+            <w:r>
+              <w:rPr>
+                <w:rFonts w:ascii="BRH Devanagari Extra" w:hAnsi="BRH Devanagari Extra" w:cs="BRH Devanagari Extra"/>
+                <w:color w:val="000000"/>
+                <w:sz w:val="32"/>
+                <w:szCs w:val="44"/>
+              </w:rPr>
+              <w:t>lÉÏ</w:t>
+            </w:r>
+            <w:r>
+              <w:rPr>
+                <w:rFonts w:ascii="BRH Malayalam Extra" w:hAnsi="BRH Malayalam Extra" w:cs="BRH Devanagari Extra"/>
+                <w:color w:val="000000"/>
+                <w:szCs w:val="44"/>
+              </w:rPr>
+              <w:t>–</w:t>
+            </w:r>
+            <w:r>
+              <w:rPr>
+                <w:rFonts w:ascii="BRH Devanagari Extra" w:hAnsi="BRH Devanagari Extra" w:cs="BRH Devanagari Extra"/>
+                <w:color w:val="000000"/>
+                <w:sz w:val="32"/>
+                <w:szCs w:val="44"/>
+                <w:highlight w:val="green"/>
+              </w:rPr>
+              <w:t>uÉ</w:t>
+            </w:r>
+            <w:r>
+              <w:rPr>
+                <w:rFonts w:ascii="BRH Malayalam Extra" w:hAnsi="BRH Malayalam Extra" w:cs="BRH Devanagari Extra"/>
+                <w:color w:val="000000"/>
+                <w:szCs w:val="44"/>
+              </w:rPr>
+              <w:t>–</w:t>
+            </w:r>
+            <w:r>
+              <w:rPr>
+                <w:rFonts w:ascii="BRH Devanagari Extra" w:hAnsi="BRH Devanagari Extra" w:cs="BRH Devanagari Extra"/>
+                <w:color w:val="000000"/>
+                <w:sz w:val="32"/>
+                <w:szCs w:val="44"/>
+              </w:rPr>
+              <w:t xml:space="preserve"> irÉµÉÉ</w:t>
+            </w:r>
+            <w:r>
+              <w:rPr>
+                <w:rFonts w:ascii="BRH Malayalam Extra" w:hAnsi="BRH Malayalam Extra" w:cs="BRH Devanagari Extra"/>
+                <w:color w:val="000000"/>
+                <w:szCs w:val="44"/>
+              </w:rPr>
+              <w:t>–</w:t>
+            </w:r>
+            <w:r>
+              <w:rPr>
+                <w:rFonts w:ascii="BRH Devanagari Extra" w:hAnsi="BRH Devanagari Extra" w:cs="BRH Devanagari Extra"/>
+                <w:color w:val="000000"/>
+                <w:sz w:val="32"/>
+                <w:szCs w:val="44"/>
+              </w:rPr>
+              <w:t xml:space="preserve"> lÉµÉÉlÉçþ. uÉÉÎeÉ</w:t>
+            </w:r>
+            <w:r>
+              <w:rPr>
+                <w:rFonts w:ascii="BRH Devanagari Extra" w:hAnsi="BRH Devanagari Extra" w:cs="BRH Devanagari Extra"/>
+                <w:color w:val="000000"/>
+                <w:sz w:val="32"/>
+                <w:szCs w:val="44"/>
+                <w:highlight w:val="green"/>
+              </w:rPr>
+              <w:t>lÉÏ</w:t>
+            </w:r>
+            <w:r>
+              <w:rPr>
+                <w:rFonts w:ascii="BRH Devanagari Extra" w:hAnsi="BRH Devanagari Extra" w:cs="BRH Devanagari Extra"/>
+                <w:color w:val="000000"/>
+                <w:sz w:val="32"/>
+                <w:szCs w:val="44"/>
+              </w:rPr>
+              <w:t>uÉÌ</w:t>
+            </w:r>
+            <w:r>
+              <w:rPr>
+                <w:rFonts w:ascii="BRH Devanagari Extra" w:hAnsi="BRH Devanagari Extra" w:cs="BRH Devanagari Extra"/>
+                <w:color w:val="000000"/>
+                <w:sz w:val="32"/>
+                <w:szCs w:val="44"/>
+                <w:highlight w:val="green"/>
+              </w:rPr>
+              <w:t>iÉ</w:t>
+            </w:r>
+            <w:r>
+              <w:rPr>
+                <w:rFonts w:ascii="BRH Devanagari Extra" w:hAnsi="BRH Devanagari Extra" w:cs="BRH Devanagari Extra"/>
+                <w:color w:val="000000"/>
+                <w:sz w:val="32"/>
+                <w:szCs w:val="44"/>
+              </w:rPr>
+              <w:t xml:space="preserve"> uÉÉÎeÉ</w:t>
+            </w:r>
+            <w:r>
+              <w:rPr>
+                <w:rFonts w:ascii="BRH Devanagari Extra" w:hAnsi="BRH Devanagari Extra" w:cs="BRH Devanagari Extra"/>
+                <w:color w:val="000000"/>
+                <w:sz w:val="32"/>
+                <w:szCs w:val="44"/>
+                <w:highlight w:val="green"/>
+              </w:rPr>
+              <w:t>lÉÏuÉ</w:t>
+            </w:r>
+            <w:r>
+              <w:rPr>
+                <w:rFonts w:ascii="BRH Malayalam Extra" w:hAnsi="BRH Malayalam Extra" w:cs="BRH Devanagari Extra"/>
+                <w:color w:val="000000"/>
+                <w:szCs w:val="44"/>
+                <w:highlight w:val="yellow"/>
+              </w:rPr>
+              <w:t>–</w:t>
+            </w:r>
+            <w:r>
+              <w:rPr>
+                <w:rFonts w:ascii="BRH Devanagari Extra" w:hAnsi="BRH Devanagari Extra" w:cs="BRH Devanagari Extra"/>
+                <w:color w:val="000000"/>
+                <w:sz w:val="32"/>
+                <w:szCs w:val="44"/>
+              </w:rPr>
+              <w:t xml:space="preserve"> irÉµÉÉlÉçþ |</w:t>
+            </w:r>
+            <w:r>
+              <w:rPr>
+                <w:rFonts w:ascii="BRH Devanagari Extra" w:hAnsi="BRH Devanagari Extra" w:cs="BRH Devanagari Extra"/>
+                <w:color w:val="000000"/>
+                <w:sz w:val="32"/>
+                <w:szCs w:val="44"/>
+              </w:rPr>
+              <w:t xml:space="preserve"> </w:t>
+            </w:r>
+          </w:p>
+          <w:p>
+            <w:pPr>
+              <w:widowControl w:val="0"/>
+              <w:autoSpaceDE w:val="0"/>
+              <w:autoSpaceDN w:val="0"/>
+              <w:adjustRightInd w:val="0"/>
+              <w:spacing w:line="240" w:lineRule="auto"/>
+              <w:rPr>
+                <w:rFonts w:ascii="BRH Devanagari Extra" w:hAnsi="BRH Devanagari Extra" w:cs="BRH Devanagari Extra"/>
+                <w:color w:val="000000"/>
+                <w:sz w:val="32"/>
+                <w:szCs w:val="44"/>
+              </w:rPr>
+            </w:pPr>
+            <w:r>
+              <w:rPr>
+                <w:rFonts w:cs="BRH Devanagari Extra"/>
+                <w:color w:val="000000"/>
+                <w:szCs w:val="44"/>
+              </w:rPr>
+              <w:t>36</w:t>
+            </w:r>
+            <w:r>
+              <w:rPr>
+                <w:rFonts w:ascii="BRH Devanagari Extra" w:hAnsi="BRH Devanagari Extra" w:cs="BRH Devanagari Extra"/>
+                <w:color w:val="000000"/>
+                <w:sz w:val="32"/>
+                <w:szCs w:val="44"/>
+              </w:rPr>
+              <w:t>)</w:t>
+            </w:r>
+            <w:r>
+              <w:rPr>
+                <w:rFonts w:ascii="BRH Devanagari Extra" w:hAnsi="BRH Devanagari Extra" w:cs="BRH Devanagari Extra"/>
+                <w:color w:val="000000"/>
+                <w:sz w:val="32"/>
+                <w:szCs w:val="44"/>
+              </w:rPr>
+              <w:tab/>
+            </w:r>
+            <w:r>
+              <w:rPr>
+                <w:rFonts w:cs="BRH Devanagari Extra"/>
+                <w:color w:val="000000"/>
+                <w:szCs w:val="44"/>
+              </w:rPr>
+              <w:t>1</w:t>
+            </w:r>
+            <w:r>
+              <w:rPr>
+                <w:rFonts w:ascii="BRH Devanagari Extra" w:hAnsi="BRH Devanagari Extra" w:cs="BRH Devanagari Extra"/>
+                <w:color w:val="000000"/>
+                <w:sz w:val="32"/>
+                <w:szCs w:val="44"/>
+              </w:rPr>
+              <w:t>.</w:t>
+            </w:r>
+            <w:r>
+              <w:rPr>
+                <w:rFonts w:cs="BRH Devanagari Extra"/>
+                <w:color w:val="000000"/>
+                <w:szCs w:val="44"/>
+              </w:rPr>
+              <w:t>7</w:t>
+            </w:r>
+            <w:r>
+              <w:rPr>
+                <w:rFonts w:ascii="BRH Devanagari Extra" w:hAnsi="BRH Devanagari Extra" w:cs="BRH Devanagari Extra"/>
+                <w:color w:val="000000"/>
+                <w:sz w:val="32"/>
+                <w:szCs w:val="44"/>
+              </w:rPr>
+              <w:t>.</w:t>
+            </w:r>
+            <w:r>
+              <w:rPr>
+                <w:rFonts w:cs="BRH Devanagari Extra"/>
+                <w:color w:val="000000"/>
+                <w:szCs w:val="44"/>
+              </w:rPr>
+              <w:t>8</w:t>
+            </w:r>
+            <w:r>
+              <w:rPr>
+                <w:rFonts w:ascii="BRH Devanagari Extra" w:hAnsi="BRH Devanagari Extra" w:cs="BRH Devanagari Extra"/>
+                <w:color w:val="000000"/>
+                <w:sz w:val="32"/>
+                <w:szCs w:val="44"/>
+              </w:rPr>
+              <w:t>.</w:t>
+            </w:r>
+            <w:r>
+              <w:rPr>
+                <w:rFonts w:cs="BRH Devanagari Extra"/>
+                <w:color w:val="000000"/>
+                <w:szCs w:val="44"/>
+              </w:rPr>
+              <w:t>1</w:t>
+            </w:r>
+            <w:r>
+              <w:rPr>
+                <w:rFonts w:ascii="BRH Devanagari Extra" w:hAnsi="BRH Devanagari Extra" w:cs="BRH Devanagari Extra"/>
+                <w:color w:val="000000"/>
+                <w:sz w:val="32"/>
+                <w:szCs w:val="44"/>
+              </w:rPr>
+              <w:t>(</w:t>
+            </w:r>
+            <w:r>
+              <w:rPr>
+                <w:rFonts w:cs="BRH Devanagari Extra"/>
+                <w:color w:val="000000"/>
+                <w:szCs w:val="44"/>
+              </w:rPr>
+              <w:t>30</w:t>
+            </w:r>
+            <w:r>
+              <w:rPr>
+                <w:rFonts w:ascii="BRH Devanagari Extra" w:hAnsi="BRH Devanagari Extra" w:cs="BRH Devanagari Extra"/>
+                <w:color w:val="000000"/>
+                <w:sz w:val="32"/>
+                <w:szCs w:val="44"/>
+              </w:rPr>
+              <w:t>)</w:t>
+            </w:r>
+            <w:proofErr w:type="gramStart"/>
+            <w:r>
+              <w:rPr>
+                <w:rFonts w:ascii="BRH Devanagari Extra" w:hAnsi="BRH Devanagari Extra" w:cs="BRH Devanagari Extra"/>
+                <w:color w:val="000000"/>
+                <w:sz w:val="32"/>
+                <w:szCs w:val="44"/>
+              </w:rPr>
+              <w:t>-  uÉÉ</w:t>
+            </w:r>
+            <w:proofErr w:type="gramEnd"/>
+            <w:r>
+              <w:rPr>
+                <w:rFonts w:ascii="BRH Malayalam Extra" w:hAnsi="BRH Malayalam Extra" w:cs="BRH Devanagari Extra"/>
+                <w:color w:val="000000"/>
+                <w:szCs w:val="44"/>
+              </w:rPr>
+              <w:t>–</w:t>
+            </w:r>
+            <w:r>
+              <w:rPr>
+                <w:rFonts w:ascii="BRH Devanagari Extra" w:hAnsi="BRH Devanagari Extra" w:cs="BRH Devanagari Extra"/>
+                <w:color w:val="000000"/>
+                <w:sz w:val="32"/>
+                <w:szCs w:val="44"/>
+              </w:rPr>
+              <w:t>ÎeÉ</w:t>
+            </w:r>
+            <w:r>
+              <w:rPr>
+                <w:rFonts w:ascii="BRH Malayalam Extra" w:hAnsi="BRH Malayalam Extra" w:cs="BRH Devanagari Extra"/>
+                <w:color w:val="000000"/>
+                <w:szCs w:val="44"/>
+              </w:rPr>
+              <w:t>–</w:t>
+            </w:r>
+            <w:r>
+              <w:rPr>
+                <w:rFonts w:ascii="BRH Devanagari Extra" w:hAnsi="BRH Devanagari Extra" w:cs="BRH Devanagari Extra"/>
+                <w:color w:val="000000"/>
+                <w:sz w:val="32"/>
+                <w:szCs w:val="44"/>
+              </w:rPr>
+              <w:t>lÉÏ</w:t>
+            </w:r>
+            <w:r>
+              <w:rPr>
+                <w:rFonts w:ascii="BRH Malayalam Extra" w:hAnsi="BRH Malayalam Extra" w:cs="BRH Devanagari Extra"/>
+                <w:color w:val="000000"/>
+                <w:szCs w:val="44"/>
+              </w:rPr>
+              <w:t>–</w:t>
+            </w:r>
+            <w:r>
+              <w:rPr>
+                <w:rFonts w:ascii="BRH Devanagari Extra" w:hAnsi="BRH Devanagari Extra" w:cs="BRH Devanagari Extra"/>
+                <w:color w:val="000000"/>
+                <w:sz w:val="32"/>
+                <w:szCs w:val="44"/>
+                <w:highlight w:val="green"/>
+              </w:rPr>
+              <w:t>uÉ</w:t>
+            </w:r>
+            <w:r>
+              <w:rPr>
+                <w:rFonts w:ascii="BRH Malayalam Extra" w:hAnsi="BRH Malayalam Extra" w:cs="BRH Devanagari Extra"/>
+                <w:color w:val="000000"/>
+                <w:szCs w:val="44"/>
+                <w:highlight w:val="green"/>
+              </w:rPr>
+              <w:t>–</w:t>
+            </w:r>
+            <w:r>
+              <w:rPr>
+                <w:rFonts w:ascii="BRH Devanagari Extra" w:hAnsi="BRH Devanagari Extra" w:cs="BRH Devanagari Extra"/>
+                <w:color w:val="000000"/>
+                <w:sz w:val="32"/>
+                <w:szCs w:val="44"/>
+                <w:highlight w:val="green"/>
+              </w:rPr>
+              <w:t>ÌiÉ</w:t>
+            </w:r>
+            <w:r>
+              <w:rPr>
+                <w:rFonts w:ascii="BRH Malayalam Extra" w:hAnsi="BRH Malayalam Extra" w:cs="BRH Devanagari Extra"/>
+                <w:color w:val="000000"/>
+                <w:szCs w:val="44"/>
+                <w:highlight w:val="yellow"/>
+              </w:rPr>
+              <w:t>–</w:t>
+            </w:r>
+            <w:r>
+              <w:rPr>
+                <w:rFonts w:ascii="BRH Devanagari Extra" w:hAnsi="BRH Devanagari Extra" w:cs="BRH Devanagari Extra"/>
+                <w:color w:val="000000"/>
+                <w:sz w:val="32"/>
+                <w:szCs w:val="44"/>
+              </w:rPr>
+              <w:t xml:space="preserve"> |</w:t>
+            </w:r>
+          </w:p>
+          <w:p>
+            <w:pPr>
+              <w:widowControl w:val="0"/>
+              <w:autoSpaceDE w:val="0"/>
+              <w:autoSpaceDN w:val="0"/>
+              <w:adjustRightInd w:val="0"/>
+              <w:spacing w:line="240" w:lineRule="auto"/>
+              <w:rPr>
+                <w:rFonts w:ascii="BRH Devanagari Extra" w:hAnsi="BRH Devanagari Extra" w:cs="BRH Devanagari Extra"/>
+                <w:color w:val="000000"/>
+                <w:sz w:val="32"/>
+                <w:szCs w:val="44"/>
+              </w:rPr>
+            </w:pPr>
+            <w:r>
+              <w:rPr>
+                <w:rFonts w:ascii="BRH Devanagari Extra" w:hAnsi="BRH Devanagari Extra" w:cs="BRH Devanagari Extra"/>
+                <w:color w:val="000000"/>
+                <w:sz w:val="32"/>
+                <w:szCs w:val="44"/>
+              </w:rPr>
+              <w:t>uÉÉ</w:t>
+            </w:r>
+            <w:r>
+              <w:rPr>
+                <w:rFonts w:ascii="BRH Malayalam Extra" w:hAnsi="BRH Malayalam Extra" w:cs="BRH Devanagari Extra"/>
+                <w:color w:val="000000"/>
+                <w:szCs w:val="44"/>
+              </w:rPr>
+              <w:t>–</w:t>
+            </w:r>
+            <w:r>
+              <w:rPr>
+                <w:rFonts w:ascii="BRH Devanagari Extra" w:hAnsi="BRH Devanagari Extra" w:cs="BRH Devanagari Extra"/>
+                <w:color w:val="000000"/>
+                <w:sz w:val="32"/>
+                <w:szCs w:val="44"/>
+              </w:rPr>
+              <w:t>ÎeÉ</w:t>
+            </w:r>
+            <w:r>
+              <w:rPr>
+                <w:rFonts w:ascii="BRH Malayalam Extra" w:hAnsi="BRH Malayalam Extra" w:cs="BRH Devanagari Extra"/>
+                <w:color w:val="000000"/>
+                <w:szCs w:val="44"/>
+              </w:rPr>
+              <w:t>–</w:t>
+            </w:r>
+            <w:r>
+              <w:rPr>
+                <w:rFonts w:ascii="BRH Devanagari Extra" w:hAnsi="BRH Devanagari Extra" w:cs="BRH Devanagari Extra"/>
+                <w:color w:val="000000"/>
+                <w:sz w:val="32"/>
+                <w:szCs w:val="44"/>
+              </w:rPr>
+              <w:t>lÉÏ</w:t>
+            </w:r>
+            <w:r>
+              <w:rPr>
+                <w:rFonts w:ascii="BRH Malayalam Extra" w:hAnsi="BRH Malayalam Extra" w:cs="BRH Devanagari Extra"/>
+                <w:color w:val="000000"/>
+                <w:szCs w:val="44"/>
+              </w:rPr>
+              <w:t>–</w:t>
+            </w:r>
+            <w:r>
+              <w:rPr>
+                <w:rFonts w:ascii="BRH Devanagari Extra" w:hAnsi="BRH Devanagari Extra" w:cs="BRH Devanagari Extra"/>
+                <w:color w:val="000000"/>
+                <w:sz w:val="32"/>
+                <w:szCs w:val="44"/>
+              </w:rPr>
+              <w:t>uÉ</w:t>
+            </w:r>
+            <w:r>
+              <w:rPr>
+                <w:rFonts w:ascii="BRH Malayalam Extra" w:hAnsi="BRH Malayalam Extra" w:cs="BRH Devanagari Extra"/>
+                <w:color w:val="000000"/>
+                <w:szCs w:val="44"/>
+              </w:rPr>
+              <w:t>–</w:t>
+            </w:r>
+            <w:r>
+              <w:rPr>
+                <w:rFonts w:ascii="BRH Devanagari Extra" w:hAnsi="BRH Devanagari Extra" w:cs="BRH Devanagari Extra"/>
+                <w:color w:val="000000"/>
+                <w:sz w:val="32"/>
+                <w:szCs w:val="44"/>
+              </w:rPr>
+              <w:t>iÉÏÌiÉþ uÉÉÎeÉlÉÏ - uÉ</w:t>
+            </w:r>
+            <w:r>
+              <w:rPr>
+                <w:rFonts w:ascii="BRH Malayalam Extra" w:hAnsi="BRH Malayalam Extra" w:cs="BRH Devanagari Extra"/>
+                <w:color w:val="000000"/>
+                <w:szCs w:val="44"/>
+              </w:rPr>
+              <w:t>–</w:t>
+            </w:r>
+            <w:r>
+              <w:rPr>
+                <w:rFonts w:ascii="BRH Devanagari Extra" w:hAnsi="BRH Devanagari Extra" w:cs="BRH Devanagari Extra"/>
+                <w:color w:val="000000"/>
+                <w:sz w:val="32"/>
+                <w:szCs w:val="44"/>
+              </w:rPr>
+              <w:t>ÌiÉ</w:t>
+            </w:r>
+            <w:r>
+              <w:rPr>
+                <w:rFonts w:ascii="BRH Malayalam Extra" w:hAnsi="BRH Malayalam Extra" w:cs="BRH Devanagari Extra"/>
+                <w:color w:val="000000"/>
+                <w:szCs w:val="44"/>
+              </w:rPr>
+              <w:t>–</w:t>
+            </w:r>
+            <w:r>
+              <w:rPr>
+                <w:rFonts w:ascii="BRH Devanagari Extra" w:hAnsi="BRH Devanagari Extra" w:cs="BRH Devanagari Extra"/>
+                <w:color w:val="000000"/>
+                <w:sz w:val="32"/>
+                <w:szCs w:val="44"/>
+              </w:rPr>
+              <w:t xml:space="preserve"> | </w:t>
+            </w:r>
+          </w:p>
+          <w:p>
+            <w:pPr>
+              <w:widowControl w:val="0"/>
+              <w:autoSpaceDE w:val="0"/>
+              <w:autoSpaceDN w:val="0"/>
+              <w:adjustRightInd w:val="0"/>
+              <w:spacing w:before="0" w:line="240" w:lineRule="auto"/>
+              <w:rPr>
+                <w:rFonts w:cs="BRH Malayalam Extra"/>
+                <w:szCs w:val="44"/>
+              </w:rPr>
+            </w:pPr>
+          </w:p>
+        </w:tc>
+      </w:tr>
+    </w:tbl>
+    <w:p>
+      <w:pPr>
+        <w:spacing w:before="0" w:line="240" w:lineRule="auto"/>
+        <w:jc w:val="center"/>
+        <w:rPr>
+          <w:b/>
+          <w:bCs/>
+          <w:sz w:val="32"/>
+          <w:szCs w:val="32"/>
+          <w:u w:val="single"/>
+        </w:rPr>
+      </w:pPr>
+    </w:p>
+    <w:p>
+      <w:pPr>
+        <w:spacing w:before="0" w:line="240" w:lineRule="auto"/>
+        <w:jc w:val="center"/>
+        <w:rPr>
+          <w:b/>
+          <w:bCs/>
+          <w:sz w:val="32"/>
+          <w:szCs w:val="32"/>
+          <w:u w:val="single"/>
+        </w:rPr>
+      </w:pPr>
+    </w:p>
     <w:p>
       <w:pPr>
         <w:spacing w:before="0" w:line="240" w:lineRule="auto"/>
@@ -468,6 +2993,7 @@
                 <w:cs/>
                 <w:lang w:bidi="ta-IN"/>
               </w:rPr>
+              <w:lastRenderedPageBreak/>
               <w:t>அவ</w:t>
             </w:r>
             <w:r>
@@ -629,6 +3155,7 @@
                 <w:cs/>
                 <w:lang w:bidi="ta-IN"/>
               </w:rPr>
+              <w:lastRenderedPageBreak/>
               <w:t>23</w:t>
             </w:r>
             <w:r>
@@ -819,6 +3346,7 @@
                 <w:cs/>
                 <w:lang w:bidi="ta-IN"/>
               </w:rPr>
+              <w:lastRenderedPageBreak/>
               <w:t>அவ</w:t>
             </w:r>
             <w:r>
@@ -1005,6 +3533,7 @@
                 <w:cs/>
                 <w:lang w:bidi="ta-IN"/>
               </w:rPr>
+              <w:lastRenderedPageBreak/>
               <w:t>49</w:t>
             </w:r>
             <w:r>
@@ -3657,7 +6186,6 @@
                 <w:cs/>
                 <w:lang w:bidi="ta-IN"/>
               </w:rPr>
-              <w:lastRenderedPageBreak/>
               <w:t>43</w:t>
             </w:r>
             <w:r>
@@ -3884,6 +6412,7 @@
                 <w:cs/>
                 <w:lang w:bidi="ta-IN"/>
               </w:rPr>
+              <w:lastRenderedPageBreak/>
               <w:t>உ</w:t>
             </w:r>
             <w:r>
@@ -4566,7 +7095,6 @@
                 <w:cs/>
                 <w:lang w:bidi="ta-IN"/>
               </w:rPr>
-              <w:lastRenderedPageBreak/>
               <w:t>43</w:t>
             </w:r>
             <w:r>
@@ -5027,7 +7555,6 @@
                 <w:cs/>
                 <w:lang w:bidi="ta-IN"/>
               </w:rPr>
-              <w:lastRenderedPageBreak/>
               <w:t>4)</w:t>
             </w:r>
             <w:r>
@@ -20895,6 +23422,7 @@
               </w:rPr>
               <w:t>)</w:t>
             </w:r>
+            <w:proofErr w:type="gramStart"/>
             <w:r>
               <w:rPr>
                 <w:rFonts w:ascii="Latha" w:hAnsi="Latha" w:cs="Latha"/>
@@ -20912,6 +23440,7 @@
               </w:rPr>
               <w:t>வாஜி</w:t>
             </w:r>
+            <w:proofErr w:type="gramEnd"/>
             <w:r>
               <w:rPr>
                 <w:rFonts w:ascii="BRH Tamil Tab Extra" w:hAnsi="BRH Tamil Tab Extra" w:cs="Latha"/>
@@ -21452,6 +23981,7 @@
               </w:rPr>
               <w:t>)</w:t>
             </w:r>
+            <w:proofErr w:type="gramStart"/>
             <w:r>
               <w:rPr>
                 <w:rFonts w:ascii="Latha" w:hAnsi="Latha" w:cs="Latha"/>
@@ -21469,6 +23999,7 @@
               </w:rPr>
               <w:t>வா</w:t>
             </w:r>
+            <w:proofErr w:type="gramEnd"/>
             <w:r>
               <w:rPr>
                 <w:rFonts w:ascii="BRH Tamil Tab Extra" w:hAnsi="BRH Tamil Tab Extra" w:cs="Latha"/>
@@ -21991,6 +24522,7 @@
               </w:rPr>
               <w:t>.4(19)</w:t>
             </w:r>
+            <w:proofErr w:type="gramStart"/>
             <w:r>
               <w:rPr>
                 <w:rFonts w:ascii="Latha" w:hAnsi="Latha" w:cs="Latha"/>
@@ -22008,6 +24540,7 @@
               </w:rPr>
               <w:t>வா</w:t>
             </w:r>
+            <w:proofErr w:type="gramEnd"/>
             <w:r>
               <w:rPr>
                 <w:rFonts w:ascii="BRH Tamil Tab Extra" w:hAnsi="BRH Tamil Tab Extra" w:cs="Latha"/>
@@ -22861,6 +25394,7 @@
                 <w:sz w:val="32"/>
                 <w:szCs w:val="44"/>
               </w:rPr>
+              <w:lastRenderedPageBreak/>
               <w:t xml:space="preserve"> </w:t>
             </w:r>
             <w:r>
@@ -22965,6 +25499,7 @@
               </w:rPr>
               <w:t>)</w:t>
             </w:r>
+            <w:proofErr w:type="gramStart"/>
             <w:r>
               <w:rPr>
                 <w:rFonts w:ascii="BRH Devanagari Extra" w:hAnsi="BRH Devanagari Extra" w:cs="BRH Devanagari Extra"/>
@@ -22982,6 +25517,7 @@
               </w:rPr>
               <w:t>வா</w:t>
             </w:r>
+            <w:proofErr w:type="gramEnd"/>
             <w:r>
               <w:rPr>
                 <w:rFonts w:ascii="BRH Tamil Tab Extra" w:hAnsi="BRH Tamil Tab Extra" w:cs="Latha"/>
@@ -23143,7 +25679,6 @@
                 <w:cs/>
                 <w:lang w:bidi="ta-IN"/>
               </w:rPr>
-              <w:lastRenderedPageBreak/>
               <w:t>வா</w:t>
             </w:r>
             <w:r>
@@ -23532,6 +26067,7 @@
               </w:rPr>
               <w:t>.4(19)</w:t>
             </w:r>
+            <w:proofErr w:type="gramStart"/>
             <w:r>
               <w:rPr>
                 <w:rFonts w:ascii="BRH Devanagari Extra" w:hAnsi="BRH Devanagari Extra" w:cs="BRH Devanagari Extra"/>
@@ -23549,6 +26085,7 @@
               </w:rPr>
               <w:t>வா</w:t>
             </w:r>
+            <w:proofErr w:type="gramEnd"/>
             <w:r>
               <w:rPr>
                 <w:rFonts w:ascii="BRH Tamil Tab Extra" w:hAnsi="BRH Tamil Tab Extra" w:cs="Latha"/>
@@ -33763,7 +36300,6 @@
                 <w:cs/>
                 <w:lang w:bidi="ta-IN"/>
               </w:rPr>
-              <w:lastRenderedPageBreak/>
               <w:t>8</w:t>
             </w:r>
             <w:r>
@@ -34072,6 +36608,7 @@
                 <w:cs/>
                 <w:lang w:bidi="ta-IN"/>
               </w:rPr>
+              <w:lastRenderedPageBreak/>
               <w:t>அ</w:t>
             </w:r>
             <w:r>
@@ -34235,19 +36772,7 @@
                 <w:highlight w:val="yellow"/>
                 <w:lang w:bidi="ta-IN"/>
               </w:rPr>
-              <w:t>‡</w:t>
-            </w:r>
-            <w:r>
-              <w:rPr>
-                <w:rFonts w:ascii="BRH Tamil Tab Extra" w:hAnsi="BRH Tamil Tab Extra" w:cs="Latha"/>
-                <w:b/>
-                <w:bCs/>
-                <w:sz w:val="32"/>
-                <w:szCs w:val="32"/>
-                <w:highlight w:val="yellow"/>
-                <w:lang w:bidi="ta-IN"/>
-              </w:rPr>
-              <w:t xml:space="preserve"> </w:t>
+              <w:t xml:space="preserve">‡ </w:t>
             </w:r>
             <w:r>
               <w:rPr>
@@ -34451,6 +36976,7 @@
                 <w:cs/>
                 <w:lang w:bidi="ta-IN"/>
               </w:rPr>
+              <w:lastRenderedPageBreak/>
               <w:t>8</w:t>
             </w:r>
             <w:r>
@@ -34759,6 +37285,7 @@
                 <w:cs/>
                 <w:lang w:bidi="ta-IN"/>
               </w:rPr>
+              <w:lastRenderedPageBreak/>
               <w:t>அ</w:t>
             </w:r>
             <w:r>
@@ -35171,6 +37698,7 @@
                 <w:cs/>
                 <w:lang w:bidi="ta-IN"/>
               </w:rPr>
+              <w:lastRenderedPageBreak/>
               <w:t>52)</w:t>
             </w:r>
             <w:r>
@@ -37669,7 +40197,6 @@
           <w:szCs w:val="32"/>
           <w:u w:val="single"/>
         </w:rPr>
-        <w:lastRenderedPageBreak/>
         <w:t xml:space="preserve">TS </w:t>
       </w:r>
       <w:r>
@@ -37854,6 +40381,7 @@
                 <w:sz w:val="32"/>
                 <w:szCs w:val="32"/>
               </w:rPr>
+              <w:lastRenderedPageBreak/>
               <w:t>Section, Paragraph</w:t>
             </w:r>
           </w:p>
@@ -38104,7 +40632,7 @@
 </file>
 
 <file path=word/endnotes.xml><?xml version="1.0" encoding="utf-8"?>
-<w:endnotes xmlns:wpc="http://schemas.microsoft.com/office/word/2010/wordprocessingCanvas" xmlns:cx="http://schemas.microsoft.com/office/drawing/2014/chartex" xmlns:cx1="http://schemas.microsoft.com/office/drawing/2015/9/8/chartex" xmlns:cx2="http://schemas.microsoft.com/office/drawing/2015/10/21/chartex" xmlns:cx3="http://schemas.microsoft.com/office/drawing/2016/5/9/chartex" xmlns:cx4="http://schemas.microsoft.com/office/drawing/2016/5/10/chartex" xmlns:cx5="http://schemas.microsoft.com/office/drawing/2016/5/11/chartex" xmlns:cx6="http://schemas.microsoft.com/office/drawing/2016/5/12/chartex" xmlns:cx7="http://schemas.microsoft.com/office/drawing/2016/5/13/chartex" xmlns:cx8="http://schemas.microsoft.com/office/drawing/2016/5/14/chartex" xmlns:mc="http://schemas.openxmlformats.org/markup-compatibility/2006" xmlns:aink="http://schemas.microsoft.com/office/drawing/2016/ink" xmlns:am3d="http://schemas.microsoft.com/office/drawing/2017/model3d" xmlns:o="urn:schemas-microsoft-com:office:office" xmlns:oel="http://schemas.microsoft.com/office/2019/extlst" xmlns:r="http://schemas.openxmlformats.org/officeDocument/2006/relationships" xmlns:m="http://schemas.openxmlformats.org/officeDocument/2006/math" xmlns:v="urn:schemas-microsoft-com:vml" xmlns:wp14="http://schemas.microsoft.com/office/word/2010/wordprocessingDrawing" xmlns:wp="http://schemas.openxmlformats.org/drawingml/2006/wordprocessingDrawing" xmlns:w10="urn:schemas-microsoft-com:office:word" xmlns:w="http://schemas.openxmlformats.org/wordprocessingml/2006/main" xmlns:w14="http://schemas.microsoft.com/office/word/2010/wordml" xmlns:w15="http://schemas.microsoft.com/office/word/2012/wordml" xmlns:w16cex="http://schemas.microsoft.com/office/word/2018/wordml/cex" xmlns:w16cid="http://schemas.microsoft.com/office/word/2016/wordml/cid" xmlns:w16="http://schemas.microsoft.com/office/word/2018/wordml" xmlns:w16sdtdh="http://schemas.microsoft.com/office/word/2020/wordml/sdtdatahash" xmlns:w16se="http://schemas.microsoft.com/office/word/2015/wordml/symex" xmlns:wpg="http://schemas.microsoft.com/office/word/2010/wordprocessingGroup" xmlns:wpi="http://schemas.microsoft.com/office/word/2010/wordprocessingInk" xmlns:wne="http://schemas.microsoft.com/office/word/2006/wordml" xmlns:wps="http://schemas.microsoft.com/office/word/2010/wordprocessingShape" mc:Ignorable="w14 w15 w16se w16cid w16 w16cex w16sdtdh wp14">
+<w:endnotes xmlns:wpc="http://schemas.microsoft.com/office/word/2010/wordprocessingCanvas" xmlns:cx="http://schemas.microsoft.com/office/drawing/2014/chartex" xmlns:cx1="http://schemas.microsoft.com/office/drawing/2015/9/8/chartex" xmlns:cx2="http://schemas.microsoft.com/office/drawing/2015/10/21/chartex" xmlns:cx3="http://schemas.microsoft.com/office/drawing/2016/5/9/chartex" xmlns:cx4="http://schemas.microsoft.com/office/drawing/2016/5/10/chartex" xmlns:cx5="http://schemas.microsoft.com/office/drawing/2016/5/11/chartex" xmlns:cx6="http://schemas.microsoft.com/office/drawing/2016/5/12/chartex" xmlns:cx7="http://schemas.microsoft.com/office/drawing/2016/5/13/chartex" xmlns:cx8="http://schemas.microsoft.com/office/drawing/2016/5/14/chartex" xmlns:mc="http://schemas.openxmlformats.org/markup-compatibility/2006" xmlns:aink="http://schemas.microsoft.com/office/drawing/2016/ink" xmlns:am3d="http://schemas.microsoft.com/office/drawing/2017/model3d" xmlns:o="urn:schemas-microsoft-com:office:office" xmlns:oel="http://schemas.microsoft.com/office/2019/extlst" xmlns:r="http://schemas.openxmlformats.org/officeDocument/2006/relationships" xmlns:m="http://schemas.openxmlformats.org/officeDocument/2006/math" xmlns:v="urn:schemas-microsoft-com:vml" xmlns:wp14="http://schemas.microsoft.com/office/word/2010/wordprocessingDrawing" xmlns:wp="http://schemas.openxmlformats.org/drawingml/2006/wordprocessingDrawing" xmlns:w10="urn:schemas-microsoft-com:office:word" xmlns:w="http://schemas.openxmlformats.org/wordprocessingml/2006/main" xmlns:w14="http://schemas.microsoft.com/office/word/2010/wordml" xmlns:w15="http://schemas.microsoft.com/office/word/2012/wordml" xmlns:w16cex="http://schemas.microsoft.com/office/word/2018/wordml/cex" xmlns:w16cid="http://schemas.microsoft.com/office/word/2016/wordml/cid" xmlns:w16="http://schemas.microsoft.com/office/word/2018/wordml" xmlns:w16du="http://schemas.microsoft.com/office/word/2023/wordml/word16du" xmlns:w16sdtdh="http://schemas.microsoft.com/office/word/2020/wordml/sdtdatahash" xmlns:w16sdtfl="http://schemas.microsoft.com/office/word/2024/wordml/sdtformatlock" xmlns:w16se="http://schemas.microsoft.com/office/word/2015/wordml/symex" xmlns:wpg="http://schemas.microsoft.com/office/word/2010/wordprocessingGroup" xmlns:wpi="http://schemas.microsoft.com/office/word/2010/wordprocessingInk" xmlns:wne="http://schemas.microsoft.com/office/word/2006/wordml" xmlns:wps="http://schemas.microsoft.com/office/word/2010/wordprocessingShape" mc:Ignorable="w14 w15 w16se w16cid w16 w16cex w16sdtdh w16sdtfl w16du wp14">
   <w:endnote w:type="separator" w:id="-1">
     <w:p>
       <w:pPr>
@@ -38129,7 +40657,7 @@
 </file>
 
 <file path=word/footer1.xml><?xml version="1.0" encoding="utf-8"?>
-<w:ftr xmlns:wpc="http://schemas.microsoft.com/office/word/2010/wordprocessingCanvas" xmlns:cx="http://schemas.microsoft.com/office/drawing/2014/chartex" xmlns:cx1="http://schemas.microsoft.com/office/drawing/2015/9/8/chartex" xmlns:cx2="http://schemas.microsoft.com/office/drawing/2015/10/21/chartex" xmlns:cx3="http://schemas.microsoft.com/office/drawing/2016/5/9/chartex" xmlns:cx4="http://schemas.microsoft.com/office/drawing/2016/5/10/chartex" xmlns:cx5="http://schemas.microsoft.com/office/drawing/2016/5/11/chartex" xmlns:cx6="http://schemas.microsoft.com/office/drawing/2016/5/12/chartex" xmlns:cx7="http://schemas.microsoft.com/office/drawing/2016/5/13/chartex" xmlns:cx8="http://schemas.microsoft.com/office/drawing/2016/5/14/chartex" xmlns:mc="http://schemas.openxmlformats.org/markup-compatibility/2006" xmlns:aink="http://schemas.microsoft.com/office/drawing/2016/ink" xmlns:am3d="http://schemas.microsoft.com/office/drawing/2017/model3d" xmlns:o="urn:schemas-microsoft-com:office:office" xmlns:oel="http://schemas.microsoft.com/office/2019/extlst" xmlns:r="http://schemas.openxmlformats.org/officeDocument/2006/relationships" xmlns:m="http://schemas.openxmlformats.org/officeDocument/2006/math" xmlns:v="urn:schemas-microsoft-com:vml" xmlns:wp14="http://schemas.microsoft.com/office/word/2010/wordprocessingDrawing" xmlns:wp="http://schemas.openxmlformats.org/drawingml/2006/wordprocessingDrawing" xmlns:w10="urn:schemas-microsoft-com:office:word" xmlns:w="http://schemas.openxmlformats.org/wordprocessingml/2006/main" xmlns:w14="http://schemas.microsoft.com/office/word/2010/wordml" xmlns:w15="http://schemas.microsoft.com/office/word/2012/wordml" xmlns:w16cex="http://schemas.microsoft.com/office/word/2018/wordml/cex" xmlns:w16cid="http://schemas.microsoft.com/office/word/2016/wordml/cid" xmlns:w16="http://schemas.microsoft.com/office/word/2018/wordml" xmlns:w16sdtdh="http://schemas.microsoft.com/office/word/2020/wordml/sdtdatahash" xmlns:w16se="http://schemas.microsoft.com/office/word/2015/wordml/symex" xmlns:wpg="http://schemas.microsoft.com/office/word/2010/wordprocessingGroup" xmlns:wpi="http://schemas.microsoft.com/office/word/2010/wordprocessingInk" xmlns:wne="http://schemas.microsoft.com/office/word/2006/wordml" xmlns:wps="http://schemas.microsoft.com/office/word/2010/wordprocessingShape" mc:Ignorable="w14 w15 w16se w16cid w16 w16cex w16sdtdh wp14">
+<w:ftr xmlns:wpc="http://schemas.microsoft.com/office/word/2010/wordprocessingCanvas" xmlns:cx="http://schemas.microsoft.com/office/drawing/2014/chartex" xmlns:cx1="http://schemas.microsoft.com/office/drawing/2015/9/8/chartex" xmlns:cx2="http://schemas.microsoft.com/office/drawing/2015/10/21/chartex" xmlns:cx3="http://schemas.microsoft.com/office/drawing/2016/5/9/chartex" xmlns:cx4="http://schemas.microsoft.com/office/drawing/2016/5/10/chartex" xmlns:cx5="http://schemas.microsoft.com/office/drawing/2016/5/11/chartex" xmlns:cx6="http://schemas.microsoft.com/office/drawing/2016/5/12/chartex" xmlns:cx7="http://schemas.microsoft.com/office/drawing/2016/5/13/chartex" xmlns:cx8="http://schemas.microsoft.com/office/drawing/2016/5/14/chartex" xmlns:mc="http://schemas.openxmlformats.org/markup-compatibility/2006" xmlns:aink="http://schemas.microsoft.com/office/drawing/2016/ink" xmlns:am3d="http://schemas.microsoft.com/office/drawing/2017/model3d" xmlns:o="urn:schemas-microsoft-com:office:office" xmlns:oel="http://schemas.microsoft.com/office/2019/extlst" xmlns:r="http://schemas.openxmlformats.org/officeDocument/2006/relationships" xmlns:m="http://schemas.openxmlformats.org/officeDocument/2006/math" xmlns:v="urn:schemas-microsoft-com:vml" xmlns:wp14="http://schemas.microsoft.com/office/word/2010/wordprocessingDrawing" xmlns:wp="http://schemas.openxmlformats.org/drawingml/2006/wordprocessingDrawing" xmlns:w10="urn:schemas-microsoft-com:office:word" xmlns:w="http://schemas.openxmlformats.org/wordprocessingml/2006/main" xmlns:w14="http://schemas.microsoft.com/office/word/2010/wordml" xmlns:w15="http://schemas.microsoft.com/office/word/2012/wordml" xmlns:w16cex="http://schemas.microsoft.com/office/word/2018/wordml/cex" xmlns:w16cid="http://schemas.microsoft.com/office/word/2016/wordml/cid" xmlns:w16="http://schemas.microsoft.com/office/word/2018/wordml" xmlns:w16du="http://schemas.microsoft.com/office/word/2023/wordml/word16du" xmlns:w16sdtdh="http://schemas.microsoft.com/office/word/2020/wordml/sdtdatahash" xmlns:w16sdtfl="http://schemas.microsoft.com/office/word/2024/wordml/sdtformatlock" xmlns:w16se="http://schemas.microsoft.com/office/word/2015/wordml/symex" xmlns:wpg="http://schemas.microsoft.com/office/word/2010/wordprocessingGroup" xmlns:wpi="http://schemas.microsoft.com/office/word/2010/wordprocessingInk" xmlns:wne="http://schemas.microsoft.com/office/word/2006/wordml" xmlns:wps="http://schemas.microsoft.com/office/word/2010/wordprocessingShape" mc:Ignorable="w14 w15 w16se w16cid w16 w16cex w16sdtdh w16sdtfl w16du wp14">
   <w:p>
     <w:pPr>
       <w:pBdr>
@@ -38318,7 +40846,7 @@
 </file>
 
 <file path=word/footer2.xml><?xml version="1.0" encoding="utf-8"?>
-<w:ftr xmlns:wpc="http://schemas.microsoft.com/office/word/2010/wordprocessingCanvas" xmlns:cx="http://schemas.microsoft.com/office/drawing/2014/chartex" xmlns:cx1="http://schemas.microsoft.com/office/drawing/2015/9/8/chartex" xmlns:cx2="http://schemas.microsoft.com/office/drawing/2015/10/21/chartex" xmlns:cx3="http://schemas.microsoft.com/office/drawing/2016/5/9/chartex" xmlns:cx4="http://schemas.microsoft.com/office/drawing/2016/5/10/chartex" xmlns:cx5="http://schemas.microsoft.com/office/drawing/2016/5/11/chartex" xmlns:cx6="http://schemas.microsoft.com/office/drawing/2016/5/12/chartex" xmlns:cx7="http://schemas.microsoft.com/office/drawing/2016/5/13/chartex" xmlns:cx8="http://schemas.microsoft.com/office/drawing/2016/5/14/chartex" xmlns:mc="http://schemas.openxmlformats.org/markup-compatibility/2006" xmlns:aink="http://schemas.microsoft.com/office/drawing/2016/ink" xmlns:am3d="http://schemas.microsoft.com/office/drawing/2017/model3d" xmlns:o="urn:schemas-microsoft-com:office:office" xmlns:oel="http://schemas.microsoft.com/office/2019/extlst" xmlns:r="http://schemas.openxmlformats.org/officeDocument/2006/relationships" xmlns:m="http://schemas.openxmlformats.org/officeDocument/2006/math" xmlns:v="urn:schemas-microsoft-com:vml" xmlns:wp14="http://schemas.microsoft.com/office/word/2010/wordprocessingDrawing" xmlns:wp="http://schemas.openxmlformats.org/drawingml/2006/wordprocessingDrawing" xmlns:w10="urn:schemas-microsoft-com:office:word" xmlns:w="http://schemas.openxmlformats.org/wordprocessingml/2006/main" xmlns:w14="http://schemas.microsoft.com/office/word/2010/wordml" xmlns:w15="http://schemas.microsoft.com/office/word/2012/wordml" xmlns:w16cex="http://schemas.microsoft.com/office/word/2018/wordml/cex" xmlns:w16cid="http://schemas.microsoft.com/office/word/2016/wordml/cid" xmlns:w16="http://schemas.microsoft.com/office/word/2018/wordml" xmlns:w16sdtdh="http://schemas.microsoft.com/office/word/2020/wordml/sdtdatahash" xmlns:w16se="http://schemas.microsoft.com/office/word/2015/wordml/symex" xmlns:wpg="http://schemas.microsoft.com/office/word/2010/wordprocessingGroup" xmlns:wpi="http://schemas.microsoft.com/office/word/2010/wordprocessingInk" xmlns:wne="http://schemas.microsoft.com/office/word/2006/wordml" xmlns:wps="http://schemas.microsoft.com/office/word/2010/wordprocessingShape" mc:Ignorable="w14 w15 w16se w16cid w16 w16cex w16sdtdh wp14">
+<w:ftr xmlns:wpc="http://schemas.microsoft.com/office/word/2010/wordprocessingCanvas" xmlns:cx="http://schemas.microsoft.com/office/drawing/2014/chartex" xmlns:cx1="http://schemas.microsoft.com/office/drawing/2015/9/8/chartex" xmlns:cx2="http://schemas.microsoft.com/office/drawing/2015/10/21/chartex" xmlns:cx3="http://schemas.microsoft.com/office/drawing/2016/5/9/chartex" xmlns:cx4="http://schemas.microsoft.com/office/drawing/2016/5/10/chartex" xmlns:cx5="http://schemas.microsoft.com/office/drawing/2016/5/11/chartex" xmlns:cx6="http://schemas.microsoft.com/office/drawing/2016/5/12/chartex" xmlns:cx7="http://schemas.microsoft.com/office/drawing/2016/5/13/chartex" xmlns:cx8="http://schemas.microsoft.com/office/drawing/2016/5/14/chartex" xmlns:mc="http://schemas.openxmlformats.org/markup-compatibility/2006" xmlns:aink="http://schemas.microsoft.com/office/drawing/2016/ink" xmlns:am3d="http://schemas.microsoft.com/office/drawing/2017/model3d" xmlns:o="urn:schemas-microsoft-com:office:office" xmlns:oel="http://schemas.microsoft.com/office/2019/extlst" xmlns:r="http://schemas.openxmlformats.org/officeDocument/2006/relationships" xmlns:m="http://schemas.openxmlformats.org/officeDocument/2006/math" xmlns:v="urn:schemas-microsoft-com:vml" xmlns:wp14="http://schemas.microsoft.com/office/word/2010/wordprocessingDrawing" xmlns:wp="http://schemas.openxmlformats.org/drawingml/2006/wordprocessingDrawing" xmlns:w10="urn:schemas-microsoft-com:office:word" xmlns:w="http://schemas.openxmlformats.org/wordprocessingml/2006/main" xmlns:w14="http://schemas.microsoft.com/office/word/2010/wordml" xmlns:w15="http://schemas.microsoft.com/office/word/2012/wordml" xmlns:w16cex="http://schemas.microsoft.com/office/word/2018/wordml/cex" xmlns:w16cid="http://schemas.microsoft.com/office/word/2016/wordml/cid" xmlns:w16="http://schemas.microsoft.com/office/word/2018/wordml" xmlns:w16du="http://schemas.microsoft.com/office/word/2023/wordml/word16du" xmlns:w16sdtdh="http://schemas.microsoft.com/office/word/2020/wordml/sdtdatahash" xmlns:w16sdtfl="http://schemas.microsoft.com/office/word/2024/wordml/sdtformatlock" xmlns:w16se="http://schemas.microsoft.com/office/word/2015/wordml/symex" xmlns:wpg="http://schemas.microsoft.com/office/word/2010/wordprocessingGroup" xmlns:wpi="http://schemas.microsoft.com/office/word/2010/wordprocessingInk" xmlns:wne="http://schemas.microsoft.com/office/word/2006/wordml" xmlns:wps="http://schemas.microsoft.com/office/word/2010/wordprocessingShape" mc:Ignorable="w14 w15 w16se w16cid w16 w16cex w16sdtdh w16sdtfl w16du wp14">
   <w:p>
     <w:pPr>
       <w:pBdr>
@@ -38535,7 +41063,7 @@
 </file>
 
 <file path=word/footnotes.xml><?xml version="1.0" encoding="utf-8"?>
-<w:footnotes xmlns:wpc="http://schemas.microsoft.com/office/word/2010/wordprocessingCanvas" xmlns:cx="http://schemas.microsoft.com/office/drawing/2014/chartex" xmlns:cx1="http://schemas.microsoft.com/office/drawing/2015/9/8/chartex" xmlns:cx2="http://schemas.microsoft.com/office/drawing/2015/10/21/chartex" xmlns:cx3="http://schemas.microsoft.com/office/drawing/2016/5/9/chartex" xmlns:cx4="http://schemas.microsoft.com/office/drawing/2016/5/10/chartex" xmlns:cx5="http://schemas.microsoft.com/office/drawing/2016/5/11/chartex" xmlns:cx6="http://schemas.microsoft.com/office/drawing/2016/5/12/chartex" xmlns:cx7="http://schemas.microsoft.com/office/drawing/2016/5/13/chartex" xmlns:cx8="http://schemas.microsoft.com/office/drawing/2016/5/14/chartex" xmlns:mc="http://schemas.openxmlformats.org/markup-compatibility/2006" xmlns:aink="http://schemas.microsoft.com/office/drawing/2016/ink" xmlns:am3d="http://schemas.microsoft.com/office/drawing/2017/model3d" xmlns:o="urn:schemas-microsoft-com:office:office" xmlns:oel="http://schemas.microsoft.com/office/2019/extlst" xmlns:r="http://schemas.openxmlformats.org/officeDocument/2006/relationships" xmlns:m="http://schemas.openxmlformats.org/officeDocument/2006/math" xmlns:v="urn:schemas-microsoft-com:vml" xmlns:wp14="http://schemas.microsoft.com/office/word/2010/wordprocessingDrawing" xmlns:wp="http://schemas.openxmlformats.org/drawingml/2006/wordprocessingDrawing" xmlns:w10="urn:schemas-microsoft-com:office:word" xmlns:w="http://schemas.openxmlformats.org/wordprocessingml/2006/main" xmlns:w14="http://schemas.microsoft.com/office/word/2010/wordml" xmlns:w15="http://schemas.microsoft.com/office/word/2012/wordml" xmlns:w16cex="http://schemas.microsoft.com/office/word/2018/wordml/cex" xmlns:w16cid="http://schemas.microsoft.com/office/word/2016/wordml/cid" xmlns:w16="http://schemas.microsoft.com/office/word/2018/wordml" xmlns:w16sdtdh="http://schemas.microsoft.com/office/word/2020/wordml/sdtdatahash" xmlns:w16se="http://schemas.microsoft.com/office/word/2015/wordml/symex" xmlns:wpg="http://schemas.microsoft.com/office/word/2010/wordprocessingGroup" xmlns:wpi="http://schemas.microsoft.com/office/word/2010/wordprocessingInk" xmlns:wne="http://schemas.microsoft.com/office/word/2006/wordml" xmlns:wps="http://schemas.microsoft.com/office/word/2010/wordprocessingShape" mc:Ignorable="w14 w15 w16se w16cid w16 w16cex w16sdtdh wp14">
+<w:footnotes xmlns:wpc="http://schemas.microsoft.com/office/word/2010/wordprocessingCanvas" xmlns:cx="http://schemas.microsoft.com/office/drawing/2014/chartex" xmlns:cx1="http://schemas.microsoft.com/office/drawing/2015/9/8/chartex" xmlns:cx2="http://schemas.microsoft.com/office/drawing/2015/10/21/chartex" xmlns:cx3="http://schemas.microsoft.com/office/drawing/2016/5/9/chartex" xmlns:cx4="http://schemas.microsoft.com/office/drawing/2016/5/10/chartex" xmlns:cx5="http://schemas.microsoft.com/office/drawing/2016/5/11/chartex" xmlns:cx6="http://schemas.microsoft.com/office/drawing/2016/5/12/chartex" xmlns:cx7="http://schemas.microsoft.com/office/drawing/2016/5/13/chartex" xmlns:cx8="http://schemas.microsoft.com/office/drawing/2016/5/14/chartex" xmlns:mc="http://schemas.openxmlformats.org/markup-compatibility/2006" xmlns:aink="http://schemas.microsoft.com/office/drawing/2016/ink" xmlns:am3d="http://schemas.microsoft.com/office/drawing/2017/model3d" xmlns:o="urn:schemas-microsoft-com:office:office" xmlns:oel="http://schemas.microsoft.com/office/2019/extlst" xmlns:r="http://schemas.openxmlformats.org/officeDocument/2006/relationships" xmlns:m="http://schemas.openxmlformats.org/officeDocument/2006/math" xmlns:v="urn:schemas-microsoft-com:vml" xmlns:wp14="http://schemas.microsoft.com/office/word/2010/wordprocessingDrawing" xmlns:wp="http://schemas.openxmlformats.org/drawingml/2006/wordprocessingDrawing" xmlns:w10="urn:schemas-microsoft-com:office:word" xmlns:w="http://schemas.openxmlformats.org/wordprocessingml/2006/main" xmlns:w14="http://schemas.microsoft.com/office/word/2010/wordml" xmlns:w15="http://schemas.microsoft.com/office/word/2012/wordml" xmlns:w16cex="http://schemas.microsoft.com/office/word/2018/wordml/cex" xmlns:w16cid="http://schemas.microsoft.com/office/word/2016/wordml/cid" xmlns:w16="http://schemas.microsoft.com/office/word/2018/wordml" xmlns:w16du="http://schemas.microsoft.com/office/word/2023/wordml/word16du" xmlns:w16sdtdh="http://schemas.microsoft.com/office/word/2020/wordml/sdtdatahash" xmlns:w16sdtfl="http://schemas.microsoft.com/office/word/2024/wordml/sdtformatlock" xmlns:w16se="http://schemas.microsoft.com/office/word/2015/wordml/symex" xmlns:wpg="http://schemas.microsoft.com/office/word/2010/wordprocessingGroup" xmlns:wpi="http://schemas.microsoft.com/office/word/2010/wordprocessingInk" xmlns:wne="http://schemas.microsoft.com/office/word/2006/wordml" xmlns:wps="http://schemas.microsoft.com/office/word/2010/wordprocessingShape" mc:Ignorable="w14 w15 w16se w16cid w16 w16cex w16sdtdh w16sdtfl w16du wp14">
   <w:footnote w:type="separator" w:id="-1">
     <w:p>
       <w:pPr>
@@ -38560,7 +41088,7 @@
 </file>
 
 <file path=word/header1.xml><?xml version="1.0" encoding="utf-8"?>
-<w:hdr xmlns:wpc="http://schemas.microsoft.com/office/word/2010/wordprocessingCanvas" xmlns:cx="http://schemas.microsoft.com/office/drawing/2014/chartex" xmlns:cx1="http://schemas.microsoft.com/office/drawing/2015/9/8/chartex" xmlns:cx2="http://schemas.microsoft.com/office/drawing/2015/10/21/chartex" xmlns:cx3="http://schemas.microsoft.com/office/drawing/2016/5/9/chartex" xmlns:cx4="http://schemas.microsoft.com/office/drawing/2016/5/10/chartex" xmlns:cx5="http://schemas.microsoft.com/office/drawing/2016/5/11/chartex" xmlns:cx6="http://schemas.microsoft.com/office/drawing/2016/5/12/chartex" xmlns:cx7="http://schemas.microsoft.com/office/drawing/2016/5/13/chartex" xmlns:cx8="http://schemas.microsoft.com/office/drawing/2016/5/14/chartex" xmlns:mc="http://schemas.openxmlformats.org/markup-compatibility/2006" xmlns:aink="http://schemas.microsoft.com/office/drawing/2016/ink" xmlns:am3d="http://schemas.microsoft.com/office/drawing/2017/model3d" xmlns:o="urn:schemas-microsoft-com:office:office" xmlns:oel="http://schemas.microsoft.com/office/2019/extlst" xmlns:r="http://schemas.openxmlformats.org/officeDocument/2006/relationships" xmlns:m="http://schemas.openxmlformats.org/officeDocument/2006/math" xmlns:v="urn:schemas-microsoft-com:vml" xmlns:wp14="http://schemas.microsoft.com/office/word/2010/wordprocessingDrawing" xmlns:wp="http://schemas.openxmlformats.org/drawingml/2006/wordprocessingDrawing" xmlns:w10="urn:schemas-microsoft-com:office:word" xmlns:w="http://schemas.openxmlformats.org/wordprocessingml/2006/main" xmlns:w14="http://schemas.microsoft.com/office/word/2010/wordml" xmlns:w15="http://schemas.microsoft.com/office/word/2012/wordml" xmlns:w16cex="http://schemas.microsoft.com/office/word/2018/wordml/cex" xmlns:w16cid="http://schemas.microsoft.com/office/word/2016/wordml/cid" xmlns:w16="http://schemas.microsoft.com/office/word/2018/wordml" xmlns:w16sdtdh="http://schemas.microsoft.com/office/word/2020/wordml/sdtdatahash" xmlns:w16se="http://schemas.microsoft.com/office/word/2015/wordml/symex" xmlns:wpg="http://schemas.microsoft.com/office/word/2010/wordprocessingGroup" xmlns:wpi="http://schemas.microsoft.com/office/word/2010/wordprocessingInk" xmlns:wne="http://schemas.microsoft.com/office/word/2006/wordml" xmlns:wps="http://schemas.microsoft.com/office/word/2010/wordprocessingShape" mc:Ignorable="w14 w15 w16se w16cid w16 w16cex w16sdtdh wp14">
+<w:hdr xmlns:wpc="http://schemas.microsoft.com/office/word/2010/wordprocessingCanvas" xmlns:cx="http://schemas.microsoft.com/office/drawing/2014/chartex" xmlns:cx1="http://schemas.microsoft.com/office/drawing/2015/9/8/chartex" xmlns:cx2="http://schemas.microsoft.com/office/drawing/2015/10/21/chartex" xmlns:cx3="http://schemas.microsoft.com/office/drawing/2016/5/9/chartex" xmlns:cx4="http://schemas.microsoft.com/office/drawing/2016/5/10/chartex" xmlns:cx5="http://schemas.microsoft.com/office/drawing/2016/5/11/chartex" xmlns:cx6="http://schemas.microsoft.com/office/drawing/2016/5/12/chartex" xmlns:cx7="http://schemas.microsoft.com/office/drawing/2016/5/13/chartex" xmlns:cx8="http://schemas.microsoft.com/office/drawing/2016/5/14/chartex" xmlns:mc="http://schemas.openxmlformats.org/markup-compatibility/2006" xmlns:aink="http://schemas.microsoft.com/office/drawing/2016/ink" xmlns:am3d="http://schemas.microsoft.com/office/drawing/2017/model3d" xmlns:o="urn:schemas-microsoft-com:office:office" xmlns:oel="http://schemas.microsoft.com/office/2019/extlst" xmlns:r="http://schemas.openxmlformats.org/officeDocument/2006/relationships" xmlns:m="http://schemas.openxmlformats.org/officeDocument/2006/math" xmlns:v="urn:schemas-microsoft-com:vml" xmlns:wp14="http://schemas.microsoft.com/office/word/2010/wordprocessingDrawing" xmlns:wp="http://schemas.openxmlformats.org/drawingml/2006/wordprocessingDrawing" xmlns:w10="urn:schemas-microsoft-com:office:word" xmlns:w="http://schemas.openxmlformats.org/wordprocessingml/2006/main" xmlns:w14="http://schemas.microsoft.com/office/word/2010/wordml" xmlns:w15="http://schemas.microsoft.com/office/word/2012/wordml" xmlns:w16cex="http://schemas.microsoft.com/office/word/2018/wordml/cex" xmlns:w16cid="http://schemas.microsoft.com/office/word/2016/wordml/cid" xmlns:w16="http://schemas.microsoft.com/office/word/2018/wordml" xmlns:w16du="http://schemas.microsoft.com/office/word/2023/wordml/word16du" xmlns:w16sdtdh="http://schemas.microsoft.com/office/word/2020/wordml/sdtdatahash" xmlns:w16sdtfl="http://schemas.microsoft.com/office/word/2024/wordml/sdtformatlock" xmlns:w16se="http://schemas.microsoft.com/office/word/2015/wordml/symex" xmlns:wpg="http://schemas.microsoft.com/office/word/2010/wordprocessingGroup" xmlns:wpi="http://schemas.microsoft.com/office/word/2010/wordprocessingInk" xmlns:wne="http://schemas.microsoft.com/office/word/2006/wordml" xmlns:wps="http://schemas.microsoft.com/office/word/2010/wordprocessingShape" mc:Ignorable="w14 w15 w16se w16cid w16 w16cex w16sdtdh w16sdtfl w16du wp14">
   <w:p>
     <w:pPr>
       <w:pStyle w:val="Header"/>
@@ -38581,7 +41109,7 @@
 </file>
 
 <file path=word/header2.xml><?xml version="1.0" encoding="utf-8"?>
-<w:hdr xmlns:wpc="http://schemas.microsoft.com/office/word/2010/wordprocessingCanvas" xmlns:cx="http://schemas.microsoft.com/office/drawing/2014/chartex" xmlns:cx1="http://schemas.microsoft.com/office/drawing/2015/9/8/chartex" xmlns:cx2="http://schemas.microsoft.com/office/drawing/2015/10/21/chartex" xmlns:cx3="http://schemas.microsoft.com/office/drawing/2016/5/9/chartex" xmlns:cx4="http://schemas.microsoft.com/office/drawing/2016/5/10/chartex" xmlns:cx5="http://schemas.microsoft.com/office/drawing/2016/5/11/chartex" xmlns:cx6="http://schemas.microsoft.com/office/drawing/2016/5/12/chartex" xmlns:cx7="http://schemas.microsoft.com/office/drawing/2016/5/13/chartex" xmlns:cx8="http://schemas.microsoft.com/office/drawing/2016/5/14/chartex" xmlns:mc="http://schemas.openxmlformats.org/markup-compatibility/2006" xmlns:aink="http://schemas.microsoft.com/office/drawing/2016/ink" xmlns:am3d="http://schemas.microsoft.com/office/drawing/2017/model3d" xmlns:o="urn:schemas-microsoft-com:office:office" xmlns:oel="http://schemas.microsoft.com/office/2019/extlst" xmlns:r="http://schemas.openxmlformats.org/officeDocument/2006/relationships" xmlns:m="http://schemas.openxmlformats.org/officeDocument/2006/math" xmlns:v="urn:schemas-microsoft-com:vml" xmlns:wp14="http://schemas.microsoft.com/office/word/2010/wordprocessingDrawing" xmlns:wp="http://schemas.openxmlformats.org/drawingml/2006/wordprocessingDrawing" xmlns:w10="urn:schemas-microsoft-com:office:word" xmlns:w="http://schemas.openxmlformats.org/wordprocessingml/2006/main" xmlns:w14="http://schemas.microsoft.com/office/word/2010/wordml" xmlns:w15="http://schemas.microsoft.com/office/word/2012/wordml" xmlns:w16cex="http://schemas.microsoft.com/office/word/2018/wordml/cex" xmlns:w16cid="http://schemas.microsoft.com/office/word/2016/wordml/cid" xmlns:w16="http://schemas.microsoft.com/office/word/2018/wordml" xmlns:w16sdtdh="http://schemas.microsoft.com/office/word/2020/wordml/sdtdatahash" xmlns:w16se="http://schemas.microsoft.com/office/word/2015/wordml/symex" xmlns:wpg="http://schemas.microsoft.com/office/word/2010/wordprocessingGroup" xmlns:wpi="http://schemas.microsoft.com/office/word/2010/wordprocessingInk" xmlns:wne="http://schemas.microsoft.com/office/word/2006/wordml" xmlns:wps="http://schemas.microsoft.com/office/word/2010/wordprocessingShape" mc:Ignorable="w14 w15 w16se w16cid w16 w16cex w16sdtdh wp14">
+<w:hdr xmlns:wpc="http://schemas.microsoft.com/office/word/2010/wordprocessingCanvas" xmlns:cx="http://schemas.microsoft.com/office/drawing/2014/chartex" xmlns:cx1="http://schemas.microsoft.com/office/drawing/2015/9/8/chartex" xmlns:cx2="http://schemas.microsoft.com/office/drawing/2015/10/21/chartex" xmlns:cx3="http://schemas.microsoft.com/office/drawing/2016/5/9/chartex" xmlns:cx4="http://schemas.microsoft.com/office/drawing/2016/5/10/chartex" xmlns:cx5="http://schemas.microsoft.com/office/drawing/2016/5/11/chartex" xmlns:cx6="http://schemas.microsoft.com/office/drawing/2016/5/12/chartex" xmlns:cx7="http://schemas.microsoft.com/office/drawing/2016/5/13/chartex" xmlns:cx8="http://schemas.microsoft.com/office/drawing/2016/5/14/chartex" xmlns:mc="http://schemas.openxmlformats.org/markup-compatibility/2006" xmlns:aink="http://schemas.microsoft.com/office/drawing/2016/ink" xmlns:am3d="http://schemas.microsoft.com/office/drawing/2017/model3d" xmlns:o="urn:schemas-microsoft-com:office:office" xmlns:oel="http://schemas.microsoft.com/office/2019/extlst" xmlns:r="http://schemas.openxmlformats.org/officeDocument/2006/relationships" xmlns:m="http://schemas.openxmlformats.org/officeDocument/2006/math" xmlns:v="urn:schemas-microsoft-com:vml" xmlns:wp14="http://schemas.microsoft.com/office/word/2010/wordprocessingDrawing" xmlns:wp="http://schemas.openxmlformats.org/drawingml/2006/wordprocessingDrawing" xmlns:w10="urn:schemas-microsoft-com:office:word" xmlns:w="http://schemas.openxmlformats.org/wordprocessingml/2006/main" xmlns:w14="http://schemas.microsoft.com/office/word/2010/wordml" xmlns:w15="http://schemas.microsoft.com/office/word/2012/wordml" xmlns:w16cex="http://schemas.microsoft.com/office/word/2018/wordml/cex" xmlns:w16cid="http://schemas.microsoft.com/office/word/2016/wordml/cid" xmlns:w16="http://schemas.microsoft.com/office/word/2018/wordml" xmlns:w16du="http://schemas.microsoft.com/office/word/2023/wordml/word16du" xmlns:w16sdtdh="http://schemas.microsoft.com/office/word/2020/wordml/sdtdatahash" xmlns:w16sdtfl="http://schemas.microsoft.com/office/word/2024/wordml/sdtformatlock" xmlns:w16se="http://schemas.microsoft.com/office/word/2015/wordml/symex" xmlns:wpg="http://schemas.microsoft.com/office/word/2010/wordprocessingGroup" xmlns:wpi="http://schemas.microsoft.com/office/word/2010/wordprocessingInk" xmlns:wne="http://schemas.microsoft.com/office/word/2006/wordml" xmlns:wps="http://schemas.microsoft.com/office/word/2010/wordprocessingShape" mc:Ignorable="w14 w15 w16se w16cid w16 w16cex w16sdtdh w16sdtfl w16du wp14">
   <w:p>
     <w:pPr>
       <w:pStyle w:val="Header"/>
@@ -38594,7 +41122,7 @@
 </file>
 
 <file path=word/styles.xml><?xml version="1.0" encoding="utf-8"?>
-<w:styles xmlns:mc="http://schemas.openxmlformats.org/markup-compatibility/2006" xmlns:r="http://schemas.openxmlformats.org/officeDocument/2006/relationships" xmlns:w="http://schemas.openxmlformats.org/wordprocessingml/2006/main" xmlns:w14="http://schemas.microsoft.com/office/word/2010/wordml" xmlns:w15="http://schemas.microsoft.com/office/word/2012/wordml" xmlns:w16cex="http://schemas.microsoft.com/office/word/2018/wordml/cex" xmlns:w16cid="http://schemas.microsoft.com/office/word/2016/wordml/cid" xmlns:w16="http://schemas.microsoft.com/office/word/2018/wordml" xmlns:w16sdtdh="http://schemas.microsoft.com/office/word/2020/wordml/sdtdatahash" xmlns:w16se="http://schemas.microsoft.com/office/word/2015/wordml/symex" mc:Ignorable="w14 w15 w16se w16cid w16 w16cex w16sdtdh">
+<w:styles xmlns:mc="http://schemas.openxmlformats.org/markup-compatibility/2006" xmlns:r="http://schemas.openxmlformats.org/officeDocument/2006/relationships" xmlns:w="http://schemas.openxmlformats.org/wordprocessingml/2006/main" xmlns:w14="http://schemas.microsoft.com/office/word/2010/wordml" xmlns:w15="http://schemas.microsoft.com/office/word/2012/wordml" xmlns:w16cex="http://schemas.microsoft.com/office/word/2018/wordml/cex" xmlns:w16cid="http://schemas.microsoft.com/office/word/2016/wordml/cid" xmlns:w16="http://schemas.microsoft.com/office/word/2018/wordml" xmlns:w16du="http://schemas.microsoft.com/office/word/2023/wordml/word16du" xmlns:w16sdtdh="http://schemas.microsoft.com/office/word/2020/wordml/sdtdatahash" xmlns:w16sdtfl="http://schemas.microsoft.com/office/word/2024/wordml/sdtformatlock" xmlns:w16se="http://schemas.microsoft.com/office/word/2015/wordml/symex" mc:Ignorable="w14 w15 w16se w16cid w16 w16cex w16sdtdh w16sdtfl w16du">
   <w:docDefaults>
     <w:rPrDefault>
       <w:rPr>
